--- a/write_up/msc_dissertation_methodology_figures.docx
+++ b/write_up/msc_dissertation_methodology_figures.docx
@@ -4,27 +4,370 @@
   <w:body>
     <w:p>
       <w:pPr>
+        <w:pStyle w:val="Heading3"/>
+        <w:rPr>
+          <w:sz w:val="28"/>
+        </w:rPr>
+      </w:pPr>
+      <w:r>
+        <w:rPr>
+          <w:sz w:val="28"/>
+        </w:rPr>
+        <w:t>3.2.4 Outlier Detection (</w:t>
+      </w:r>
+      <w:r>
+        <w:rPr>
+          <w:color w:val="FF0000"/>
+          <w:sz w:val="28"/>
+        </w:rPr>
+        <w:t>unfinished</w:t>
+      </w:r>
+      <w:r>
+        <w:rPr>
+          <w:sz w:val="28"/>
+        </w:rPr>
+        <w:t>):</w:t>
+      </w:r>
+    </w:p>
+    <w:p>
+      <w:pPr>
+        <w:rPr>
+          <w:rFonts w:cstheme="minorHAnsi"/>
+        </w:rPr>
+      </w:pPr>
+      <w:r>
+        <w:rPr>
+          <w:rFonts w:cstheme="minorHAnsi"/>
+        </w:rPr>
+        <w:t>Outlier</w:t>
+      </w:r>
+      <w:r>
+        <w:rPr>
+          <w:rFonts w:cstheme="minorHAnsi"/>
+        </w:rPr>
+        <w:t xml:space="preserve"> detection is inherently challenging as it requires a clear definition of what is considered to be normal and abnormal (Li </w:t>
+      </w:r>
+      <w:r>
+        <w:rPr>
+          <w:rFonts w:cstheme="minorHAnsi"/>
+          <w:i/>
+        </w:rPr>
+        <w:t>et al.</w:t>
+      </w:r>
+      <w:r>
+        <w:rPr>
+          <w:rFonts w:cstheme="minorHAnsi"/>
+        </w:rPr>
+        <w:t>, 2016)</w:t>
+      </w:r>
+      <w:r>
+        <w:rPr>
+          <w:rFonts w:cstheme="minorHAnsi"/>
+        </w:rPr>
+        <w:t>. In the case of the data used in this study, we may want to remove trips that are below</w:t>
+      </w:r>
+      <w:bookmarkStart w:id="0" w:name="_GoBack"/>
+      <w:bookmarkEnd w:id="0"/>
+      <w:r>
+        <w:rPr>
+          <w:rFonts w:cstheme="minorHAnsi"/>
+        </w:rPr>
+        <w:t xml:space="preserve"> 2 standard deviations from the mean in terms of time elapsed…</w:t>
+      </w:r>
+    </w:p>
+    <w:p>
+      <w:pPr>
         <w:rPr>
           <w:i/>
           <w:color w:val="FF0000"/>
         </w:rPr>
       </w:pPr>
-      <w:r>
+    </w:p>
+    <w:p>
+      <w:pPr>
         <w:rPr>
           <w:i/>
           <w:color w:val="FF0000"/>
         </w:rPr>
+      </w:pPr>
+      <w:r>
+        <w:rPr>
+          <w:i/>
+          <w:color w:val="FF0000"/>
+        </w:rPr>
         <w:t>Study Area:</w:t>
       </w:r>
     </w:p>
     <w:p>
       <w:r>
         <w:rPr>
-          <w:rFonts w:cstheme="minorHAnsi"/>
           <w:noProof/>
         </w:rPr>
         <w:drawing>
-          <wp:inline distT="0" distB="0" distL="0" distR="0" wp14:anchorId="73E5EDEA" wp14:editId="56E51FA5">
+          <wp:inline distT="0" distB="0" distL="0" distR="0">
+            <wp:extent cx="4503906" cy="4065499"/>
+            <wp:effectExtent l="0" t="0" r="5080" b="0"/>
+            <wp:docPr id="1" name="Picture 1"/>
+            <wp:cNvGraphicFramePr>
+              <a:graphicFrameLocks xmlns:a="http://schemas.openxmlformats.org/drawingml/2006/main" noChangeAspect="1"/>
+            </wp:cNvGraphicFramePr>
+            <a:graphic xmlns:a="http://schemas.openxmlformats.org/drawingml/2006/main">
+              <a:graphicData uri="http://schemas.openxmlformats.org/drawingml/2006/picture">
+                <pic:pic xmlns:pic="http://schemas.openxmlformats.org/drawingml/2006/picture">
+                  <pic:nvPicPr>
+                    <pic:cNvPr id="1" name="montreal_within_canada.png"/>
+                    <pic:cNvPicPr/>
+                  </pic:nvPicPr>
+                  <pic:blipFill>
+                    <a:blip r:embed="rId5">
+                      <a:extLst>
+                        <a:ext uri="{28A0092B-C50C-407E-A947-70E740481C1C}">
+                          <a14:useLocalDpi xmlns:a14="http://schemas.microsoft.com/office/drawing/2010/main" val="0"/>
+                        </a:ext>
+                      </a:extLst>
+                    </a:blip>
+                    <a:stretch>
+                      <a:fillRect/>
+                    </a:stretch>
+                  </pic:blipFill>
+                  <pic:spPr>
+                    <a:xfrm>
+                      <a:off x="0" y="0"/>
+                      <a:ext cx="4505560" cy="4066992"/>
+                    </a:xfrm>
+                    <a:prstGeom prst="rect">
+                      <a:avLst/>
+                    </a:prstGeom>
+                  </pic:spPr>
+                </pic:pic>
+              </a:graphicData>
+            </a:graphic>
+          </wp:inline>
+        </w:drawing>
+      </w:r>
+    </w:p>
+    <w:p>
+      <w:r>
+        <w:rPr>
+          <w:noProof/>
+        </w:rPr>
+        <w:lastRenderedPageBreak/>
+        <w:drawing>
+          <wp:inline distT="0" distB="0" distL="0" distR="0">
+            <wp:extent cx="4630366" cy="3817229"/>
+            <wp:effectExtent l="0" t="0" r="5715" b="5715"/>
+            <wp:docPr id="2" name="Picture 2"/>
+            <wp:cNvGraphicFramePr>
+              <a:graphicFrameLocks xmlns:a="http://schemas.openxmlformats.org/drawingml/2006/main" noChangeAspect="1"/>
+            </wp:cNvGraphicFramePr>
+            <a:graphic xmlns:a="http://schemas.openxmlformats.org/drawingml/2006/main">
+              <a:graphicData uri="http://schemas.openxmlformats.org/drawingml/2006/picture">
+                <pic:pic xmlns:pic="http://schemas.openxmlformats.org/drawingml/2006/picture">
+                  <pic:nvPicPr>
+                    <pic:cNvPr id="2" name="mtl_trajet_within.png"/>
+                    <pic:cNvPicPr/>
+                  </pic:nvPicPr>
+                  <pic:blipFill>
+                    <a:blip r:embed="rId6">
+                      <a:extLst>
+                        <a:ext uri="{28A0092B-C50C-407E-A947-70E740481C1C}">
+                          <a14:useLocalDpi xmlns:a14="http://schemas.microsoft.com/office/drawing/2010/main" val="0"/>
+                        </a:ext>
+                      </a:extLst>
+                    </a:blip>
+                    <a:stretch>
+                      <a:fillRect/>
+                    </a:stretch>
+                  </pic:blipFill>
+                  <pic:spPr>
+                    <a:xfrm>
+                      <a:off x="0" y="0"/>
+                      <a:ext cx="4634217" cy="3820404"/>
+                    </a:xfrm>
+                    <a:prstGeom prst="rect">
+                      <a:avLst/>
+                    </a:prstGeom>
+                  </pic:spPr>
+                </pic:pic>
+              </a:graphicData>
+            </a:graphic>
+          </wp:inline>
+        </w:drawing>
+      </w:r>
+    </w:p>
+    <w:p/>
+    <w:p/>
+    <w:p>
+      <w:r>
+        <w:rPr>
+          <w:noProof/>
+        </w:rPr>
+        <w:lastRenderedPageBreak/>
+        <w:drawing>
+          <wp:inline distT="0" distB="0" distL="0" distR="0">
+            <wp:extent cx="5727700" cy="4721860"/>
+            <wp:effectExtent l="0" t="0" r="0" b="2540"/>
+            <wp:docPr id="17" name="Picture 17"/>
+            <wp:cNvGraphicFramePr>
+              <a:graphicFrameLocks xmlns:a="http://schemas.openxmlformats.org/drawingml/2006/main" noChangeAspect="1"/>
+            </wp:cNvGraphicFramePr>
+            <a:graphic xmlns:a="http://schemas.openxmlformats.org/drawingml/2006/main">
+              <a:graphicData uri="http://schemas.openxmlformats.org/drawingml/2006/picture">
+                <pic:pic xmlns:pic="http://schemas.openxmlformats.org/drawingml/2006/picture">
+                  <pic:nvPicPr>
+                    <pic:cNvPr id="17" name="mtl_trajet_within_alt.png"/>
+                    <pic:cNvPicPr/>
+                  </pic:nvPicPr>
+                  <pic:blipFill>
+                    <a:blip r:embed="rId7">
+                      <a:extLst>
+                        <a:ext uri="{28A0092B-C50C-407E-A947-70E740481C1C}">
+                          <a14:useLocalDpi xmlns:a14="http://schemas.microsoft.com/office/drawing/2010/main" val="0"/>
+                        </a:ext>
+                      </a:extLst>
+                    </a:blip>
+                    <a:stretch>
+                      <a:fillRect/>
+                    </a:stretch>
+                  </pic:blipFill>
+                  <pic:spPr>
+                    <a:xfrm>
+                      <a:off x="0" y="0"/>
+                      <a:ext cx="5727700" cy="4721860"/>
+                    </a:xfrm>
+                    <a:prstGeom prst="rect">
+                      <a:avLst/>
+                    </a:prstGeom>
+                  </pic:spPr>
+                </pic:pic>
+              </a:graphicData>
+            </a:graphic>
+          </wp:inline>
+        </w:drawing>
+      </w:r>
+    </w:p>
+    <w:p>
+      <w:r>
+        <w:rPr>
+          <w:noProof/>
+        </w:rPr>
+        <w:lastRenderedPageBreak/>
+        <w:drawing>
+          <wp:inline distT="0" distB="0" distL="0" distR="0">
+            <wp:extent cx="5727700" cy="4721860"/>
+            <wp:effectExtent l="0" t="0" r="0" b="2540"/>
+            <wp:docPr id="15" name="Picture 15"/>
+            <wp:cNvGraphicFramePr>
+              <a:graphicFrameLocks xmlns:a="http://schemas.openxmlformats.org/drawingml/2006/main" noChangeAspect="1"/>
+            </wp:cNvGraphicFramePr>
+            <a:graphic xmlns:a="http://schemas.openxmlformats.org/drawingml/2006/main">
+              <a:graphicData uri="http://schemas.openxmlformats.org/drawingml/2006/picture">
+                <pic:pic xmlns:pic="http://schemas.openxmlformats.org/drawingml/2006/picture">
+                  <pic:nvPicPr>
+                    <pic:cNvPr id="15" name="study_area_map_alt2.png"/>
+                    <pic:cNvPicPr/>
+                  </pic:nvPicPr>
+                  <pic:blipFill>
+                    <a:blip r:embed="rId8">
+                      <a:extLst>
+                        <a:ext uri="{28A0092B-C50C-407E-A947-70E740481C1C}">
+                          <a14:useLocalDpi xmlns:a14="http://schemas.microsoft.com/office/drawing/2010/main" val="0"/>
+                        </a:ext>
+                      </a:extLst>
+                    </a:blip>
+                    <a:stretch>
+                      <a:fillRect/>
+                    </a:stretch>
+                  </pic:blipFill>
+                  <pic:spPr>
+                    <a:xfrm>
+                      <a:off x="0" y="0"/>
+                      <a:ext cx="5727700" cy="4721860"/>
+                    </a:xfrm>
+                    <a:prstGeom prst="rect">
+                      <a:avLst/>
+                    </a:prstGeom>
+                  </pic:spPr>
+                </pic:pic>
+              </a:graphicData>
+            </a:graphic>
+          </wp:inline>
+        </w:drawing>
+      </w:r>
+    </w:p>
+    <w:p>
+      <w:pPr>
+        <w:rPr>
+          <w:i/>
+          <w:color w:val="FF0000"/>
+        </w:rPr>
+      </w:pPr>
+    </w:p>
+    <w:p>
+      <w:r>
+        <w:rPr>
+          <w:i/>
+          <w:color w:val="FF0000"/>
+        </w:rPr>
+        <w:t>Pre-processing:</w:t>
+      </w:r>
+    </w:p>
+    <w:p>
+      <w:pPr>
+        <w:rPr>
+          <w:rFonts w:cstheme="minorHAnsi"/>
+          <w:color w:val="000000" w:themeColor="text1"/>
+        </w:rPr>
+      </w:pPr>
+      <w:r>
+        <w:rPr>
+          <w:rFonts w:cstheme="minorHAnsi"/>
+        </w:rPr>
+        <w:t xml:space="preserve">The resultant data is shown in </w:t>
+      </w:r>
+      <w:r>
+        <w:rPr>
+          <w:rFonts w:cstheme="minorHAnsi"/>
+          <w:color w:val="C45911" w:themeColor="accent2" w:themeShade="BF"/>
+        </w:rPr>
+        <w:t>figure X</w:t>
+      </w:r>
+      <w:r>
+        <w:rPr>
+          <w:rFonts w:cstheme="minorHAnsi"/>
+          <w:color w:val="C45911" w:themeColor="accent2" w:themeShade="BF"/>
+        </w:rPr>
+        <w:t xml:space="preserve"> </w:t>
+      </w:r>
+      <w:r>
+        <w:rPr>
+          <w:rFonts w:cstheme="minorHAnsi"/>
+          <w:color w:val="000000" w:themeColor="text1"/>
+        </w:rPr>
+        <w:t>as color-coded by purpose of trip.</w:t>
+      </w:r>
+    </w:p>
+    <w:p>
+      <w:pPr>
+        <w:rPr>
+          <w:rFonts w:cstheme="minorHAnsi"/>
+        </w:rPr>
+      </w:pPr>
+    </w:p>
+    <w:p>
+      <w:pPr>
+        <w:jc w:val="center"/>
+        <w:rPr>
+          <w:rFonts w:cstheme="minorHAnsi"/>
+        </w:rPr>
+      </w:pPr>
+      <w:r>
+        <w:rPr>
+          <w:rFonts w:cstheme="minorHAnsi"/>
+          <w:noProof/>
+        </w:rPr>
+        <w:drawing>
+          <wp:inline distT="0" distB="0" distL="0" distR="0" wp14:anchorId="0D26DD05" wp14:editId="26F9BDF1">
             <wp:extent cx="4552545" cy="3215046"/>
             <wp:effectExtent l="0" t="0" r="0" b="0"/>
             <wp:docPr id="13" name="Picture 13"/>
@@ -39,7 +382,7 @@
                     <pic:cNvPicPr/>
                   </pic:nvPicPr>
                   <pic:blipFill>
-                    <a:blip r:embed="rId5" cstate="print">
+                    <a:blip r:embed="rId9" cstate="print">
                       <a:extLst>
                         <a:ext uri="{28A0092B-C50C-407E-A947-70E740481C1C}">
                           <a14:useLocalDpi xmlns:a14="http://schemas.microsoft.com/office/drawing/2010/main" val="0"/>
@@ -66,7 +409,69 @@
         </w:drawing>
       </w:r>
     </w:p>
-    <w:p/>
+    <w:p>
+      <w:pPr>
+        <w:jc w:val="center"/>
+        <w:rPr>
+          <w:rFonts w:cstheme="minorHAnsi"/>
+        </w:rPr>
+      </w:pPr>
+      <w:r>
+        <w:rPr>
+          <w:rFonts w:cstheme="minorHAnsi"/>
+          <w:b/>
+          <w:color w:val="C45911" w:themeColor="accent2" w:themeShade="BF"/>
+        </w:rPr>
+        <w:lastRenderedPageBreak/>
+        <w:t xml:space="preserve">Figure X </w:t>
+      </w:r>
+      <w:r>
+        <w:rPr>
+          <w:rFonts w:cstheme="minorHAnsi"/>
+          <w:color w:val="000000" w:themeColor="text1"/>
+        </w:rPr>
+        <w:t>Ma</w:t>
+      </w:r>
+      <w:r>
+        <w:rPr>
+          <w:rFonts w:cstheme="minorHAnsi"/>
+        </w:rPr>
+        <w:t xml:space="preserve">p of trip purposes from MTL </w:t>
+      </w:r>
+      <w:proofErr w:type="spellStart"/>
+      <w:r>
+        <w:rPr>
+          <w:rFonts w:cstheme="minorHAnsi"/>
+        </w:rPr>
+        <w:t>Trajet</w:t>
+      </w:r>
+      <w:proofErr w:type="spellEnd"/>
+      <w:r>
+        <w:rPr>
+          <w:rFonts w:cstheme="minorHAnsi"/>
+        </w:rPr>
+        <w:t xml:space="preserve"> </w:t>
+      </w:r>
+      <w:r>
+        <w:rPr>
+          <w:rFonts w:cstheme="minorHAnsi"/>
+        </w:rPr>
+        <w:t>(</w:t>
+      </w:r>
+      <w:r>
+        <w:rPr>
+          <w:rFonts w:cstheme="minorHAnsi"/>
+          <w:color w:val="FF0000"/>
+        </w:rPr>
+        <w:t>Replace with English version</w:t>
+      </w:r>
+      <w:r>
+        <w:rPr>
+          <w:rFonts w:cstheme="minorHAnsi"/>
+        </w:rPr>
+        <w:t>)</w:t>
+      </w:r>
+    </w:p>
     <w:p>
       <w:pPr>
         <w:rPr>
@@ -74,13 +479,6 @@
           <w:color w:val="FF0000"/>
         </w:rPr>
       </w:pPr>
-      <w:r>
-        <w:rPr>
-          <w:i/>
-          <w:color w:val="FF0000"/>
-        </w:rPr>
-        <w:t>Pre-processing:</w:t>
-      </w:r>
     </w:p>
     <w:p>
       <w:pPr>
@@ -109,7 +507,7 @@
                     <pic:cNvPicPr/>
                   </pic:nvPicPr>
                   <pic:blipFill>
-                    <a:blip r:embed="rId6">
+                    <a:blip r:embed="rId10">
                       <a:extLst>
                         <a:ext uri="{28A0092B-C50C-407E-A947-70E740481C1C}">
                           <a14:useLocalDpi xmlns:a14="http://schemas.microsoft.com/office/drawing/2010/main" val="0"/>
@@ -147,7 +545,6 @@
           <w:rFonts w:cstheme="minorHAnsi"/>
           <w:noProof/>
         </w:rPr>
-        <w:lastRenderedPageBreak/>
         <w:drawing>
           <wp:inline distT="0" distB="0" distL="0" distR="0" wp14:anchorId="10253387" wp14:editId="7E367B82">
             <wp:extent cx="5727700" cy="2922270"/>
@@ -164,7 +561,7 @@
                     <pic:cNvPicPr/>
                   </pic:nvPicPr>
                   <pic:blipFill>
-                    <a:blip r:embed="rId7">
+                    <a:blip r:embed="rId11">
                       <a:extLst>
                         <a:ext uri="{28A0092B-C50C-407E-A947-70E740481C1C}">
                           <a14:useLocalDpi xmlns:a14="http://schemas.microsoft.com/office/drawing/2010/main" val="0"/>
@@ -202,6 +599,7 @@
           <w:rFonts w:cstheme="minorHAnsi"/>
           <w:noProof/>
         </w:rPr>
+        <w:lastRenderedPageBreak/>
         <w:drawing>
           <wp:inline distT="0" distB="0" distL="0" distR="0" wp14:anchorId="0B2D36A5" wp14:editId="60961AB3">
             <wp:extent cx="5727700" cy="2780030"/>
@@ -218,7 +616,7 @@
                     <pic:cNvPicPr/>
                   </pic:nvPicPr>
                   <pic:blipFill>
-                    <a:blip r:embed="rId8">
+                    <a:blip r:embed="rId12">
                       <a:extLst>
                         <a:ext uri="{28A0092B-C50C-407E-A947-70E740481C1C}">
                           <a14:useLocalDpi xmlns:a14="http://schemas.microsoft.com/office/drawing/2010/main" val="0"/>
@@ -277,7 +675,6 @@
           <w:rFonts w:cstheme="minorHAnsi"/>
           <w:noProof/>
         </w:rPr>
-        <w:lastRenderedPageBreak/>
         <w:drawing>
           <wp:inline distT="0" distB="0" distL="0" distR="0" wp14:anchorId="798B3F28" wp14:editId="6E02E494">
             <wp:extent cx="5727700" cy="3752850"/>
@@ -294,7 +691,7 @@
                     <pic:cNvPicPr/>
                   </pic:nvPicPr>
                   <pic:blipFill>
-                    <a:blip r:embed="rId9">
+                    <a:blip r:embed="rId13">
                       <a:extLst>
                         <a:ext uri="{28A0092B-C50C-407E-A947-70E740481C1C}">
                           <a14:useLocalDpi xmlns:a14="http://schemas.microsoft.com/office/drawing/2010/main" val="0"/>
@@ -332,6 +729,7 @@
           <w:rFonts w:cstheme="minorHAnsi"/>
           <w:noProof/>
         </w:rPr>
+        <w:lastRenderedPageBreak/>
         <w:drawing>
           <wp:inline distT="0" distB="0" distL="0" distR="0" wp14:anchorId="0007F622" wp14:editId="4C7A2D46">
             <wp:extent cx="5727700" cy="3788410"/>
@@ -348,7 +746,7 @@
                     <pic:cNvPicPr/>
                   </pic:nvPicPr>
                   <pic:blipFill>
-                    <a:blip r:embed="rId10">
+                    <a:blip r:embed="rId14">
                       <a:extLst>
                         <a:ext uri="{28A0092B-C50C-407E-A947-70E740481C1C}">
                           <a14:useLocalDpi xmlns:a14="http://schemas.microsoft.com/office/drawing/2010/main" val="0"/>
@@ -384,7 +782,6 @@
     </w:p>
     <w:p>
       <w:pPr>
-        <w:jc w:val="center"/>
         <w:rPr>
           <w:rFonts w:cstheme="minorHAnsi"/>
         </w:rPr>
@@ -394,12 +791,11 @@
           <w:rFonts w:cstheme="minorHAnsi"/>
           <w:noProof/>
         </w:rPr>
-        <w:lastRenderedPageBreak/>
         <w:drawing>
-          <wp:inline distT="0" distB="0" distL="0" distR="0" wp14:anchorId="0627B5BE" wp14:editId="3C73FCEF">
-            <wp:extent cx="5727700" cy="2046605"/>
-            <wp:effectExtent l="0" t="0" r="0" b="0"/>
-            <wp:docPr id="11" name="Picture 11"/>
+          <wp:inline distT="0" distB="0" distL="0" distR="0">
+            <wp:extent cx="5727700" cy="3576955"/>
+            <wp:effectExtent l="0" t="0" r="0" b="4445"/>
+            <wp:docPr id="19" name="Picture 19"/>
             <wp:cNvGraphicFramePr>
               <a:graphicFrameLocks xmlns:a="http://schemas.openxmlformats.org/drawingml/2006/main" noChangeAspect="1"/>
             </wp:cNvGraphicFramePr>
@@ -407,11 +803,11 @@
               <a:graphicData uri="http://schemas.openxmlformats.org/drawingml/2006/picture">
                 <pic:pic xmlns:pic="http://schemas.openxmlformats.org/drawingml/2006/picture">
                   <pic:nvPicPr>
-                    <pic:cNvPr id="11" name="landuse_bar.png"/>
+                    <pic:cNvPr id="19" name="land_use_category_bar.png"/>
                     <pic:cNvPicPr/>
                   </pic:nvPicPr>
                   <pic:blipFill>
-                    <a:blip r:embed="rId11">
+                    <a:blip r:embed="rId15">
                       <a:extLst>
                         <a:ext uri="{28A0092B-C50C-407E-A947-70E740481C1C}">
                           <a14:useLocalDpi xmlns:a14="http://schemas.microsoft.com/office/drawing/2010/main" val="0"/>
@@ -425,7 +821,7 @@
                   <pic:spPr>
                     <a:xfrm>
                       <a:off x="0" y="0"/>
-                      <a:ext cx="5727700" cy="2046605"/>
+                      <a:ext cx="5727700" cy="3576955"/>
                     </a:xfrm>
                     <a:prstGeom prst="rect">
                       <a:avLst/>
@@ -437,11 +833,20 @@
           </wp:inline>
         </w:drawing>
       </w:r>
+    </w:p>
+    <w:p>
+      <w:pPr>
+        <w:jc w:val="center"/>
+        <w:rPr>
+          <w:rFonts w:cstheme="minorHAnsi"/>
+        </w:rPr>
+      </w:pPr>
       <w:r>
         <w:rPr>
           <w:rFonts w:cstheme="minorHAnsi"/>
           <w:noProof/>
         </w:rPr>
+        <w:lastRenderedPageBreak/>
         <w:drawing>
           <wp:inline distT="0" distB="0" distL="0" distR="0" wp14:anchorId="48BB3E88" wp14:editId="525ABBDA">
             <wp:extent cx="4474723" cy="5540818"/>
@@ -458,7 +863,7 @@
                     <pic:cNvPicPr/>
                   </pic:nvPicPr>
                   <pic:blipFill>
-                    <a:blip r:embed="rId12">
+                    <a:blip r:embed="rId16">
                       <a:extLst>
                         <a:ext uri="{28A0092B-C50C-407E-A947-70E740481C1C}">
                           <a14:useLocalDpi xmlns:a14="http://schemas.microsoft.com/office/drawing/2010/main" val="0"/>
@@ -542,7 +947,7 @@
                     <pic:cNvPicPr/>
                   </pic:nvPicPr>
                   <pic:blipFill>
-                    <a:blip r:embed="rId13">
+                    <a:blip r:embed="rId17">
                       <a:extLst>
                         <a:ext uri="{28A0092B-C50C-407E-A947-70E740481C1C}">
                           <a14:useLocalDpi xmlns:a14="http://schemas.microsoft.com/office/drawing/2010/main" val="0"/>
@@ -579,6 +984,1642 @@
     <w:p>
       <w:pPr>
         <w:rPr>
+          <w:rFonts w:cstheme="minorHAnsi"/>
+        </w:rPr>
+      </w:pPr>
+      <w:r>
+        <w:rPr>
+          <w:rFonts w:cstheme="minorHAnsi"/>
+          <w:b/>
+          <w:color w:val="C45911" w:themeColor="accent2" w:themeShade="BF"/>
+        </w:rPr>
+        <w:t>Table X</w:t>
+      </w:r>
+      <w:r>
+        <w:rPr>
+          <w:rFonts w:cstheme="minorHAnsi"/>
+          <w:color w:val="C45911" w:themeColor="accent2" w:themeShade="BF"/>
+        </w:rPr>
+        <w:t xml:space="preserve"> </w:t>
+      </w:r>
+      <w:r>
+        <w:rPr>
+          <w:rFonts w:cstheme="minorHAnsi"/>
+        </w:rPr>
+        <w:t xml:space="preserve">Description of the key variables from the MTL </w:t>
+      </w:r>
+      <w:proofErr w:type="spellStart"/>
+      <w:r>
+        <w:rPr>
+          <w:rFonts w:cstheme="minorHAnsi"/>
+        </w:rPr>
+        <w:t>Trajet</w:t>
+      </w:r>
+      <w:proofErr w:type="spellEnd"/>
+      <w:r>
+        <w:rPr>
+          <w:rFonts w:cstheme="minorHAnsi"/>
+        </w:rPr>
+        <w:t xml:space="preserve"> routes data after pre-processing</w:t>
+      </w:r>
+    </w:p>
+    <w:tbl>
+      <w:tblPr>
+        <w:tblStyle w:val="TableGrid"/>
+        <w:tblW w:w="0" w:type="auto"/>
+        <w:tblLook w:val="04A0" w:firstRow="1" w:lastRow="0" w:firstColumn="1" w:lastColumn="0" w:noHBand="0" w:noVBand="1"/>
+      </w:tblPr>
+      <w:tblGrid>
+        <w:gridCol w:w="2547"/>
+        <w:gridCol w:w="3544"/>
+        <w:gridCol w:w="1417"/>
+        <w:gridCol w:w="1502"/>
+      </w:tblGrid>
+      <w:tr>
+        <w:tc>
+          <w:tcPr>
+            <w:tcW w:w="2547" w:type="dxa"/>
+          </w:tcPr>
+          <w:p>
+            <w:pPr>
+              <w:rPr>
+                <w:rFonts w:cstheme="minorHAnsi"/>
+                <w:i/>
+              </w:rPr>
+            </w:pPr>
+            <w:r>
+              <w:rPr>
+                <w:rFonts w:cstheme="minorHAnsi"/>
+                <w:i/>
+              </w:rPr>
+              <w:t>Column</w:t>
+            </w:r>
+          </w:p>
+        </w:tc>
+        <w:tc>
+          <w:tcPr>
+            <w:tcW w:w="3544" w:type="dxa"/>
+          </w:tcPr>
+          <w:p>
+            <w:pPr>
+              <w:rPr>
+                <w:rFonts w:cstheme="minorHAnsi"/>
+                <w:i/>
+              </w:rPr>
+            </w:pPr>
+            <w:r>
+              <w:rPr>
+                <w:rFonts w:cstheme="minorHAnsi"/>
+                <w:i/>
+              </w:rPr>
+              <w:t>Description</w:t>
+            </w:r>
+          </w:p>
+        </w:tc>
+        <w:tc>
+          <w:tcPr>
+            <w:tcW w:w="1417" w:type="dxa"/>
+          </w:tcPr>
+          <w:p>
+            <w:pPr>
+              <w:rPr>
+                <w:rFonts w:cstheme="minorHAnsi"/>
+                <w:i/>
+                <w:highlight w:val="yellow"/>
+              </w:rPr>
+            </w:pPr>
+            <w:r>
+              <w:rPr>
+                <w:rFonts w:cstheme="minorHAnsi"/>
+                <w:i/>
+                <w:highlight w:val="yellow"/>
+              </w:rPr>
+              <w:t>Data type</w:t>
+            </w:r>
+          </w:p>
+        </w:tc>
+        <w:tc>
+          <w:tcPr>
+            <w:tcW w:w="1502" w:type="dxa"/>
+          </w:tcPr>
+          <w:p>
+            <w:pPr>
+              <w:rPr>
+                <w:rFonts w:cstheme="minorHAnsi"/>
+                <w:i/>
+                <w:highlight w:val="yellow"/>
+              </w:rPr>
+            </w:pPr>
+            <w:r>
+              <w:rPr>
+                <w:rFonts w:cstheme="minorHAnsi"/>
+                <w:i/>
+                <w:highlight w:val="yellow"/>
+              </w:rPr>
+              <w:t>N</w:t>
+            </w:r>
+          </w:p>
+        </w:tc>
+      </w:tr>
+      <w:tr>
+        <w:trPr>
+          <w:trHeight w:val="602"/>
+        </w:trPr>
+        <w:tc>
+          <w:tcPr>
+            <w:tcW w:w="9010" w:type="dxa"/>
+            <w:gridSpan w:val="4"/>
+            <w:vAlign w:val="center"/>
+          </w:tcPr>
+          <w:p>
+            <w:pPr>
+              <w:jc w:val="center"/>
+              <w:rPr>
+                <w:rFonts w:cstheme="minorHAnsi"/>
+              </w:rPr>
+            </w:pPr>
+            <w:r>
+              <w:rPr>
+                <w:rFonts w:cstheme="minorHAnsi"/>
+              </w:rPr>
+              <w:t>Original</w:t>
+            </w:r>
+          </w:p>
+        </w:tc>
+      </w:tr>
+      <w:tr>
+        <w:tc>
+          <w:tcPr>
+            <w:tcW w:w="2547" w:type="dxa"/>
+          </w:tcPr>
+          <w:p>
+            <w:pPr>
+              <w:rPr>
+                <w:rFonts w:ascii="Cambria Math" w:hAnsi="Cambria Math" w:cstheme="minorHAnsi"/>
+              </w:rPr>
+            </w:pPr>
+            <w:proofErr w:type="spellStart"/>
+            <w:r>
+              <w:rPr>
+                <w:rFonts w:ascii="Cambria Math" w:hAnsi="Cambria Math" w:cstheme="minorHAnsi"/>
+              </w:rPr>
+              <w:t>id_trip</w:t>
+            </w:r>
+            <w:proofErr w:type="spellEnd"/>
+          </w:p>
+        </w:tc>
+        <w:tc>
+          <w:tcPr>
+            <w:tcW w:w="3544" w:type="dxa"/>
+          </w:tcPr>
+          <w:p>
+            <w:pPr>
+              <w:rPr>
+                <w:rFonts w:cstheme="minorHAnsi"/>
+              </w:rPr>
+            </w:pPr>
+            <w:r>
+              <w:rPr>
+                <w:rFonts w:cstheme="minorHAnsi"/>
+              </w:rPr>
+              <w:t>See Table X</w:t>
+            </w:r>
+          </w:p>
+        </w:tc>
+        <w:tc>
+          <w:tcPr>
+            <w:tcW w:w="1417" w:type="dxa"/>
+          </w:tcPr>
+          <w:p>
+            <w:pPr>
+              <w:rPr>
+                <w:rFonts w:cstheme="minorHAnsi"/>
+                <w:highlight w:val="yellow"/>
+              </w:rPr>
+            </w:pPr>
+            <w:r>
+              <w:rPr>
+                <w:rFonts w:cstheme="minorHAnsi"/>
+                <w:highlight w:val="yellow"/>
+              </w:rPr>
+              <w:t>Integer</w:t>
+            </w:r>
+          </w:p>
+        </w:tc>
+        <w:tc>
+          <w:tcPr>
+            <w:tcW w:w="1502" w:type="dxa"/>
+          </w:tcPr>
+          <w:p>
+            <w:pPr>
+              <w:rPr>
+                <w:rFonts w:cstheme="minorHAnsi"/>
+                <w:highlight w:val="yellow"/>
+              </w:rPr>
+            </w:pPr>
+            <w:r>
+              <w:rPr>
+                <w:rFonts w:cstheme="minorHAnsi"/>
+                <w:highlight w:val="yellow"/>
+              </w:rPr>
+              <w:t>185,285</w:t>
+            </w:r>
+          </w:p>
+        </w:tc>
+      </w:tr>
+      <w:tr>
+        <w:tc>
+          <w:tcPr>
+            <w:tcW w:w="2547" w:type="dxa"/>
+          </w:tcPr>
+          <w:p>
+            <w:pPr>
+              <w:rPr>
+                <w:rFonts w:ascii="Cambria Math" w:hAnsi="Cambria Math" w:cstheme="minorHAnsi"/>
+              </w:rPr>
+            </w:pPr>
+            <w:r>
+              <w:rPr>
+                <w:rFonts w:ascii="Cambria Math" w:hAnsi="Cambria Math" w:cstheme="minorHAnsi"/>
+              </w:rPr>
+              <w:t>mode</w:t>
+            </w:r>
+          </w:p>
+        </w:tc>
+        <w:tc>
+          <w:tcPr>
+            <w:tcW w:w="3544" w:type="dxa"/>
+          </w:tcPr>
+          <w:p>
+            <w:pPr>
+              <w:rPr>
+                <w:rFonts w:cstheme="minorHAnsi"/>
+              </w:rPr>
+            </w:pPr>
+            <w:r>
+              <w:rPr>
+                <w:rFonts w:cstheme="minorHAnsi"/>
+              </w:rPr>
+              <w:t>See Table X</w:t>
+            </w:r>
+          </w:p>
+        </w:tc>
+        <w:tc>
+          <w:tcPr>
+            <w:tcW w:w="1417" w:type="dxa"/>
+          </w:tcPr>
+          <w:p>
+            <w:pPr>
+              <w:rPr>
+                <w:rFonts w:cstheme="minorHAnsi"/>
+                <w:highlight w:val="yellow"/>
+              </w:rPr>
+            </w:pPr>
+            <w:r>
+              <w:rPr>
+                <w:rFonts w:cstheme="minorHAnsi"/>
+                <w:highlight w:val="yellow"/>
+              </w:rPr>
+              <w:t>String</w:t>
+            </w:r>
+          </w:p>
+        </w:tc>
+        <w:tc>
+          <w:tcPr>
+            <w:tcW w:w="1502" w:type="dxa"/>
+          </w:tcPr>
+          <w:p>
+            <w:pPr>
+              <w:rPr>
+                <w:rFonts w:cstheme="minorHAnsi"/>
+                <w:highlight w:val="yellow"/>
+              </w:rPr>
+            </w:pPr>
+            <w:r>
+              <w:rPr>
+                <w:rFonts w:cstheme="minorHAnsi"/>
+                <w:highlight w:val="yellow"/>
+              </w:rPr>
+              <w:t>74,218</w:t>
+            </w:r>
+          </w:p>
+        </w:tc>
+      </w:tr>
+      <w:tr>
+        <w:tc>
+          <w:tcPr>
+            <w:tcW w:w="2547" w:type="dxa"/>
+          </w:tcPr>
+          <w:p>
+            <w:pPr>
+              <w:rPr>
+                <w:rFonts w:ascii="Cambria Math" w:hAnsi="Cambria Math" w:cstheme="minorHAnsi"/>
+              </w:rPr>
+            </w:pPr>
+            <w:r>
+              <w:rPr>
+                <w:rFonts w:ascii="Cambria Math" w:hAnsi="Cambria Math" w:cstheme="minorHAnsi"/>
+              </w:rPr>
+              <w:t>purpose</w:t>
+            </w:r>
+          </w:p>
+        </w:tc>
+        <w:tc>
+          <w:tcPr>
+            <w:tcW w:w="3544" w:type="dxa"/>
+          </w:tcPr>
+          <w:p>
+            <w:pPr>
+              <w:rPr>
+                <w:rFonts w:cstheme="minorHAnsi"/>
+              </w:rPr>
+            </w:pPr>
+            <w:r>
+              <w:rPr>
+                <w:rFonts w:cstheme="minorHAnsi"/>
+              </w:rPr>
+              <w:t>See Table X</w:t>
+            </w:r>
+          </w:p>
+        </w:tc>
+        <w:tc>
+          <w:tcPr>
+            <w:tcW w:w="1417" w:type="dxa"/>
+          </w:tcPr>
+          <w:p>
+            <w:pPr>
+              <w:rPr>
+                <w:rFonts w:cstheme="minorHAnsi"/>
+                <w:highlight w:val="yellow"/>
+              </w:rPr>
+            </w:pPr>
+            <w:r>
+              <w:rPr>
+                <w:rFonts w:cstheme="minorHAnsi"/>
+                <w:highlight w:val="yellow"/>
+              </w:rPr>
+              <w:t>String</w:t>
+            </w:r>
+          </w:p>
+        </w:tc>
+        <w:tc>
+          <w:tcPr>
+            <w:tcW w:w="1502" w:type="dxa"/>
+          </w:tcPr>
+          <w:p>
+            <w:pPr>
+              <w:rPr>
+                <w:rFonts w:cstheme="minorHAnsi"/>
+                <w:highlight w:val="yellow"/>
+              </w:rPr>
+            </w:pPr>
+            <w:r>
+              <w:rPr>
+                <w:rFonts w:cstheme="minorHAnsi"/>
+                <w:highlight w:val="yellow"/>
+              </w:rPr>
+              <w:t>74,218</w:t>
+            </w:r>
+          </w:p>
+        </w:tc>
+      </w:tr>
+      <w:tr>
+        <w:tc>
+          <w:tcPr>
+            <w:tcW w:w="2547" w:type="dxa"/>
+          </w:tcPr>
+          <w:p>
+            <w:pPr>
+              <w:rPr>
+                <w:rFonts w:ascii="Cambria Math" w:hAnsi="Cambria Math" w:cstheme="minorHAnsi"/>
+              </w:rPr>
+            </w:pPr>
+            <w:proofErr w:type="spellStart"/>
+            <w:r>
+              <w:rPr>
+                <w:rFonts w:ascii="Cambria Math" w:hAnsi="Cambria Math" w:cstheme="minorHAnsi"/>
+              </w:rPr>
+              <w:t>starttime</w:t>
+            </w:r>
+            <w:proofErr w:type="spellEnd"/>
+          </w:p>
+        </w:tc>
+        <w:tc>
+          <w:tcPr>
+            <w:tcW w:w="3544" w:type="dxa"/>
+          </w:tcPr>
+          <w:p>
+            <w:pPr>
+              <w:rPr>
+                <w:rFonts w:cstheme="minorHAnsi"/>
+              </w:rPr>
+            </w:pPr>
+            <w:r>
+              <w:rPr>
+                <w:rFonts w:cstheme="minorHAnsi"/>
+              </w:rPr>
+              <w:t>See Table X</w:t>
+            </w:r>
+          </w:p>
+        </w:tc>
+        <w:tc>
+          <w:tcPr>
+            <w:tcW w:w="1417" w:type="dxa"/>
+          </w:tcPr>
+          <w:p>
+            <w:pPr>
+              <w:rPr>
+                <w:rFonts w:cstheme="minorHAnsi"/>
+                <w:highlight w:val="yellow"/>
+              </w:rPr>
+            </w:pPr>
+            <w:r>
+              <w:rPr>
+                <w:rFonts w:cstheme="minorHAnsi"/>
+                <w:highlight w:val="yellow"/>
+              </w:rPr>
+              <w:t>Datetime</w:t>
+            </w:r>
+          </w:p>
+        </w:tc>
+        <w:tc>
+          <w:tcPr>
+            <w:tcW w:w="1502" w:type="dxa"/>
+          </w:tcPr>
+          <w:p>
+            <w:pPr>
+              <w:rPr>
+                <w:rFonts w:cstheme="minorHAnsi"/>
+                <w:highlight w:val="yellow"/>
+              </w:rPr>
+            </w:pPr>
+            <w:r>
+              <w:rPr>
+                <w:rFonts w:cstheme="minorHAnsi"/>
+                <w:highlight w:val="yellow"/>
+              </w:rPr>
+              <w:t>185,285</w:t>
+            </w:r>
+          </w:p>
+        </w:tc>
+      </w:tr>
+      <w:tr>
+        <w:tc>
+          <w:tcPr>
+            <w:tcW w:w="2547" w:type="dxa"/>
+          </w:tcPr>
+          <w:p>
+            <w:pPr>
+              <w:rPr>
+                <w:rFonts w:ascii="Cambria Math" w:hAnsi="Cambria Math" w:cstheme="minorHAnsi"/>
+              </w:rPr>
+            </w:pPr>
+            <w:proofErr w:type="spellStart"/>
+            <w:r>
+              <w:rPr>
+                <w:rFonts w:ascii="Cambria Math" w:hAnsi="Cambria Math" w:cstheme="minorHAnsi"/>
+              </w:rPr>
+              <w:t>endtime</w:t>
+            </w:r>
+            <w:proofErr w:type="spellEnd"/>
+          </w:p>
+        </w:tc>
+        <w:tc>
+          <w:tcPr>
+            <w:tcW w:w="3544" w:type="dxa"/>
+          </w:tcPr>
+          <w:p>
+            <w:pPr>
+              <w:rPr>
+                <w:rFonts w:cstheme="minorHAnsi"/>
+              </w:rPr>
+            </w:pPr>
+            <w:r>
+              <w:rPr>
+                <w:rFonts w:cstheme="minorHAnsi"/>
+              </w:rPr>
+              <w:t>See Table X</w:t>
+            </w:r>
+          </w:p>
+        </w:tc>
+        <w:tc>
+          <w:tcPr>
+            <w:tcW w:w="1417" w:type="dxa"/>
+          </w:tcPr>
+          <w:p>
+            <w:pPr>
+              <w:rPr>
+                <w:rFonts w:cstheme="minorHAnsi"/>
+                <w:highlight w:val="yellow"/>
+              </w:rPr>
+            </w:pPr>
+            <w:r>
+              <w:rPr>
+                <w:rFonts w:cstheme="minorHAnsi"/>
+                <w:highlight w:val="yellow"/>
+              </w:rPr>
+              <w:t>Datetime</w:t>
+            </w:r>
+          </w:p>
+        </w:tc>
+        <w:tc>
+          <w:tcPr>
+            <w:tcW w:w="1502" w:type="dxa"/>
+          </w:tcPr>
+          <w:p>
+            <w:pPr>
+              <w:rPr>
+                <w:rFonts w:cstheme="minorHAnsi"/>
+                <w:highlight w:val="yellow"/>
+              </w:rPr>
+            </w:pPr>
+            <w:r>
+              <w:rPr>
+                <w:rFonts w:cstheme="minorHAnsi"/>
+                <w:highlight w:val="yellow"/>
+              </w:rPr>
+              <w:t>185,285</w:t>
+            </w:r>
+          </w:p>
+        </w:tc>
+      </w:tr>
+      <w:tr>
+        <w:tc>
+          <w:tcPr>
+            <w:tcW w:w="2547" w:type="dxa"/>
+          </w:tcPr>
+          <w:p>
+            <w:pPr>
+              <w:rPr>
+                <w:rFonts w:ascii="Cambria Math" w:hAnsi="Cambria Math" w:cstheme="minorHAnsi"/>
+              </w:rPr>
+            </w:pPr>
+            <w:r>
+              <w:rPr>
+                <w:rFonts w:ascii="Cambria Math" w:hAnsi="Cambria Math" w:cstheme="minorHAnsi"/>
+              </w:rPr>
+              <w:t>geometry</w:t>
+            </w:r>
+          </w:p>
+        </w:tc>
+        <w:tc>
+          <w:tcPr>
+            <w:tcW w:w="3544" w:type="dxa"/>
+          </w:tcPr>
+          <w:p>
+            <w:pPr>
+              <w:rPr>
+                <w:rFonts w:cstheme="minorHAnsi"/>
+              </w:rPr>
+            </w:pPr>
+            <w:r>
+              <w:rPr>
+                <w:rFonts w:cstheme="minorHAnsi"/>
+              </w:rPr>
+              <w:t>See Table X</w:t>
+            </w:r>
+          </w:p>
+        </w:tc>
+        <w:tc>
+          <w:tcPr>
+            <w:tcW w:w="1417" w:type="dxa"/>
+          </w:tcPr>
+          <w:p>
+            <w:pPr>
+              <w:rPr>
+                <w:rFonts w:cstheme="minorHAnsi"/>
+                <w:highlight w:val="yellow"/>
+              </w:rPr>
+            </w:pPr>
+            <w:proofErr w:type="spellStart"/>
+            <w:r>
+              <w:rPr>
+                <w:rFonts w:cstheme="minorHAnsi"/>
+                <w:highlight w:val="yellow"/>
+              </w:rPr>
+              <w:t>LineString</w:t>
+            </w:r>
+            <w:proofErr w:type="spellEnd"/>
+          </w:p>
+        </w:tc>
+        <w:tc>
+          <w:tcPr>
+            <w:tcW w:w="1502" w:type="dxa"/>
+          </w:tcPr>
+          <w:p>
+            <w:pPr>
+              <w:rPr>
+                <w:rFonts w:cstheme="minorHAnsi"/>
+                <w:highlight w:val="yellow"/>
+              </w:rPr>
+            </w:pPr>
+            <w:r>
+              <w:rPr>
+                <w:rFonts w:cstheme="minorHAnsi"/>
+                <w:highlight w:val="yellow"/>
+              </w:rPr>
+              <w:t>185,285</w:t>
+            </w:r>
+          </w:p>
+        </w:tc>
+      </w:tr>
+      <w:tr>
+        <w:trPr>
+          <w:trHeight w:val="642"/>
+        </w:trPr>
+        <w:tc>
+          <w:tcPr>
+            <w:tcW w:w="9010" w:type="dxa"/>
+            <w:gridSpan w:val="4"/>
+            <w:vAlign w:val="center"/>
+          </w:tcPr>
+          <w:p>
+            <w:pPr>
+              <w:jc w:val="center"/>
+              <w:rPr>
+                <w:rFonts w:cstheme="minorHAnsi"/>
+                <w:i/>
+              </w:rPr>
+            </w:pPr>
+            <w:r>
+              <w:rPr>
+                <w:rFonts w:cstheme="minorHAnsi"/>
+                <w:i/>
+              </w:rPr>
+              <w:t>Spatial metrics introduced for</w:t>
+            </w:r>
+            <w:r>
+              <w:rPr>
+                <w:rFonts w:cstheme="minorHAnsi"/>
+                <w:i/>
+              </w:rPr>
+              <w:t xml:space="preserve"> this</w:t>
+            </w:r>
+            <w:r>
+              <w:rPr>
+                <w:rFonts w:cstheme="minorHAnsi"/>
+                <w:i/>
+              </w:rPr>
+              <w:t xml:space="preserve"> study</w:t>
+            </w:r>
+          </w:p>
+        </w:tc>
+      </w:tr>
+      <w:tr>
+        <w:tc>
+          <w:tcPr>
+            <w:tcW w:w="2547" w:type="dxa"/>
+          </w:tcPr>
+          <w:p>
+            <w:pPr>
+              <w:rPr>
+                <w:rFonts w:ascii="Cambria Math" w:hAnsi="Cambria Math" w:cstheme="minorHAnsi"/>
+              </w:rPr>
+            </w:pPr>
+            <w:proofErr w:type="spellStart"/>
+            <w:r>
+              <w:rPr>
+                <w:rFonts w:ascii="Cambria Math" w:hAnsi="Cambria Math" w:cstheme="minorHAnsi"/>
+              </w:rPr>
+              <w:lastRenderedPageBreak/>
+              <w:t>distance_m</w:t>
+            </w:r>
+            <w:proofErr w:type="spellEnd"/>
+          </w:p>
+        </w:tc>
+        <w:tc>
+          <w:tcPr>
+            <w:tcW w:w="3544" w:type="dxa"/>
+          </w:tcPr>
+          <w:p>
+            <w:pPr>
+              <w:rPr>
+                <w:rFonts w:cstheme="minorHAnsi"/>
+              </w:rPr>
+            </w:pPr>
+          </w:p>
+        </w:tc>
+        <w:tc>
+          <w:tcPr>
+            <w:tcW w:w="1417" w:type="dxa"/>
+          </w:tcPr>
+          <w:p>
+            <w:pPr>
+              <w:rPr>
+                <w:rFonts w:cstheme="minorHAnsi"/>
+              </w:rPr>
+            </w:pPr>
+            <w:r>
+              <w:rPr>
+                <w:rFonts w:cstheme="minorHAnsi"/>
+              </w:rPr>
+              <w:t>Float</w:t>
+            </w:r>
+          </w:p>
+        </w:tc>
+        <w:tc>
+          <w:tcPr>
+            <w:tcW w:w="1502" w:type="dxa"/>
+          </w:tcPr>
+          <w:p>
+            <w:pPr>
+              <w:rPr>
+                <w:rFonts w:cstheme="minorHAnsi"/>
+              </w:rPr>
+            </w:pPr>
+            <w:r>
+              <w:rPr>
+                <w:rFonts w:cstheme="minorHAnsi"/>
+              </w:rPr>
+              <w:t>185</w:t>
+            </w:r>
+            <w:r>
+              <w:rPr>
+                <w:rFonts w:cstheme="minorHAnsi"/>
+              </w:rPr>
+              <w:t>,</w:t>
+            </w:r>
+            <w:r>
+              <w:rPr>
+                <w:rFonts w:cstheme="minorHAnsi"/>
+              </w:rPr>
+              <w:t>285</w:t>
+            </w:r>
+          </w:p>
+        </w:tc>
+      </w:tr>
+      <w:tr>
+        <w:tc>
+          <w:tcPr>
+            <w:tcW w:w="2547" w:type="dxa"/>
+          </w:tcPr>
+          <w:p>
+            <w:pPr>
+              <w:rPr>
+                <w:rFonts w:ascii="Cambria Math" w:hAnsi="Cambria Math" w:cstheme="minorHAnsi"/>
+              </w:rPr>
+            </w:pPr>
+            <w:proofErr w:type="spellStart"/>
+            <w:r>
+              <w:rPr>
+                <w:rFonts w:ascii="Cambria Math" w:hAnsi="Cambria Math" w:cstheme="minorHAnsi"/>
+              </w:rPr>
+              <w:t>start_point</w:t>
+            </w:r>
+            <w:proofErr w:type="spellEnd"/>
+          </w:p>
+        </w:tc>
+        <w:tc>
+          <w:tcPr>
+            <w:tcW w:w="3544" w:type="dxa"/>
+          </w:tcPr>
+          <w:p>
+            <w:pPr>
+              <w:rPr>
+                <w:rFonts w:cstheme="minorHAnsi"/>
+              </w:rPr>
+            </w:pPr>
+          </w:p>
+        </w:tc>
+        <w:tc>
+          <w:tcPr>
+            <w:tcW w:w="1417" w:type="dxa"/>
+          </w:tcPr>
+          <w:p>
+            <w:pPr>
+              <w:rPr>
+                <w:rFonts w:cstheme="minorHAnsi"/>
+              </w:rPr>
+            </w:pPr>
+            <w:r>
+              <w:rPr>
+                <w:rFonts w:cstheme="minorHAnsi"/>
+              </w:rPr>
+              <w:t>Point</w:t>
+            </w:r>
+          </w:p>
+        </w:tc>
+        <w:tc>
+          <w:tcPr>
+            <w:tcW w:w="1502" w:type="dxa"/>
+          </w:tcPr>
+          <w:p>
+            <w:pPr>
+              <w:rPr>
+                <w:rFonts w:cstheme="minorHAnsi"/>
+              </w:rPr>
+            </w:pPr>
+            <w:r>
+              <w:rPr>
+                <w:rFonts w:cstheme="minorHAnsi"/>
+              </w:rPr>
+              <w:t>185</w:t>
+            </w:r>
+            <w:r>
+              <w:rPr>
+                <w:rFonts w:cstheme="minorHAnsi"/>
+              </w:rPr>
+              <w:t>,</w:t>
+            </w:r>
+            <w:r>
+              <w:rPr>
+                <w:rFonts w:cstheme="minorHAnsi"/>
+              </w:rPr>
+              <w:t>285</w:t>
+            </w:r>
+          </w:p>
+        </w:tc>
+      </w:tr>
+      <w:tr>
+        <w:tc>
+          <w:tcPr>
+            <w:tcW w:w="2547" w:type="dxa"/>
+          </w:tcPr>
+          <w:p>
+            <w:pPr>
+              <w:rPr>
+                <w:rFonts w:ascii="Cambria Math" w:hAnsi="Cambria Math" w:cstheme="minorHAnsi"/>
+              </w:rPr>
+            </w:pPr>
+            <w:proofErr w:type="spellStart"/>
+            <w:r>
+              <w:rPr>
+                <w:rFonts w:ascii="Cambria Math" w:hAnsi="Cambria Math" w:cstheme="minorHAnsi"/>
+              </w:rPr>
+              <w:t>end_point</w:t>
+            </w:r>
+            <w:proofErr w:type="spellEnd"/>
+          </w:p>
+        </w:tc>
+        <w:tc>
+          <w:tcPr>
+            <w:tcW w:w="3544" w:type="dxa"/>
+          </w:tcPr>
+          <w:p>
+            <w:pPr>
+              <w:rPr>
+                <w:rFonts w:cstheme="minorHAnsi"/>
+              </w:rPr>
+            </w:pPr>
+          </w:p>
+        </w:tc>
+        <w:tc>
+          <w:tcPr>
+            <w:tcW w:w="1417" w:type="dxa"/>
+          </w:tcPr>
+          <w:p>
+            <w:pPr>
+              <w:rPr>
+                <w:rFonts w:cstheme="minorHAnsi"/>
+              </w:rPr>
+            </w:pPr>
+            <w:r>
+              <w:rPr>
+                <w:rFonts w:cstheme="minorHAnsi"/>
+              </w:rPr>
+              <w:t>Point</w:t>
+            </w:r>
+          </w:p>
+        </w:tc>
+        <w:tc>
+          <w:tcPr>
+            <w:tcW w:w="1502" w:type="dxa"/>
+          </w:tcPr>
+          <w:p>
+            <w:pPr>
+              <w:rPr>
+                <w:rFonts w:cstheme="minorHAnsi"/>
+              </w:rPr>
+            </w:pPr>
+            <w:r>
+              <w:rPr>
+                <w:rFonts w:cstheme="minorHAnsi"/>
+              </w:rPr>
+              <w:t>185</w:t>
+            </w:r>
+            <w:r>
+              <w:rPr>
+                <w:rFonts w:cstheme="minorHAnsi"/>
+              </w:rPr>
+              <w:t>,</w:t>
+            </w:r>
+            <w:r>
+              <w:rPr>
+                <w:rFonts w:cstheme="minorHAnsi"/>
+              </w:rPr>
+              <w:t>285</w:t>
+            </w:r>
+          </w:p>
+        </w:tc>
+      </w:tr>
+      <w:tr>
+        <w:tc>
+          <w:tcPr>
+            <w:tcW w:w="2547" w:type="dxa"/>
+          </w:tcPr>
+          <w:p>
+            <w:pPr>
+              <w:rPr>
+                <w:rFonts w:ascii="Cambria Math" w:hAnsi="Cambria Math" w:cstheme="minorHAnsi"/>
+              </w:rPr>
+            </w:pPr>
+            <w:proofErr w:type="spellStart"/>
+            <w:r>
+              <w:rPr>
+                <w:rFonts w:ascii="Cambria Math" w:hAnsi="Cambria Math" w:cstheme="minorHAnsi"/>
+              </w:rPr>
+              <w:t>start_downtown</w:t>
+            </w:r>
+            <w:proofErr w:type="spellEnd"/>
+          </w:p>
+        </w:tc>
+        <w:tc>
+          <w:tcPr>
+            <w:tcW w:w="3544" w:type="dxa"/>
+          </w:tcPr>
+          <w:p>
+            <w:pPr>
+              <w:rPr>
+                <w:rFonts w:cstheme="minorHAnsi"/>
+              </w:rPr>
+            </w:pPr>
+          </w:p>
+        </w:tc>
+        <w:tc>
+          <w:tcPr>
+            <w:tcW w:w="1417" w:type="dxa"/>
+          </w:tcPr>
+          <w:p>
+            <w:pPr>
+              <w:rPr>
+                <w:rFonts w:cstheme="minorHAnsi"/>
+              </w:rPr>
+            </w:pPr>
+            <w:r>
+              <w:rPr>
+                <w:rFonts w:cstheme="minorHAnsi"/>
+              </w:rPr>
+              <w:t>Binary</w:t>
+            </w:r>
+          </w:p>
+        </w:tc>
+        <w:tc>
+          <w:tcPr>
+            <w:tcW w:w="1502" w:type="dxa"/>
+          </w:tcPr>
+          <w:p>
+            <w:pPr>
+              <w:rPr>
+                <w:rFonts w:cstheme="minorHAnsi"/>
+              </w:rPr>
+            </w:pPr>
+            <w:r>
+              <w:rPr>
+                <w:rFonts w:cstheme="minorHAnsi"/>
+              </w:rPr>
+              <w:t>185</w:t>
+            </w:r>
+            <w:r>
+              <w:rPr>
+                <w:rFonts w:cstheme="minorHAnsi"/>
+              </w:rPr>
+              <w:t>,</w:t>
+            </w:r>
+            <w:r>
+              <w:rPr>
+                <w:rFonts w:cstheme="minorHAnsi"/>
+              </w:rPr>
+              <w:t>285</w:t>
+            </w:r>
+          </w:p>
+        </w:tc>
+      </w:tr>
+      <w:tr>
+        <w:tc>
+          <w:tcPr>
+            <w:tcW w:w="2547" w:type="dxa"/>
+          </w:tcPr>
+          <w:p>
+            <w:pPr>
+              <w:rPr>
+                <w:rFonts w:ascii="Cambria Math" w:hAnsi="Cambria Math" w:cstheme="minorHAnsi"/>
+              </w:rPr>
+            </w:pPr>
+            <w:proofErr w:type="spellStart"/>
+            <w:r>
+              <w:rPr>
+                <w:rFonts w:ascii="Cambria Math" w:hAnsi="Cambria Math" w:cstheme="minorHAnsi"/>
+              </w:rPr>
+              <w:t>end_downtown</w:t>
+            </w:r>
+            <w:proofErr w:type="spellEnd"/>
+          </w:p>
+        </w:tc>
+        <w:tc>
+          <w:tcPr>
+            <w:tcW w:w="3544" w:type="dxa"/>
+          </w:tcPr>
+          <w:p>
+            <w:pPr>
+              <w:rPr>
+                <w:rFonts w:cstheme="minorHAnsi"/>
+              </w:rPr>
+            </w:pPr>
+          </w:p>
+        </w:tc>
+        <w:tc>
+          <w:tcPr>
+            <w:tcW w:w="1417" w:type="dxa"/>
+          </w:tcPr>
+          <w:p>
+            <w:pPr>
+              <w:rPr>
+                <w:rFonts w:cstheme="minorHAnsi"/>
+              </w:rPr>
+            </w:pPr>
+            <w:r>
+              <w:rPr>
+                <w:rFonts w:cstheme="minorHAnsi"/>
+              </w:rPr>
+              <w:t>Binary</w:t>
+            </w:r>
+          </w:p>
+        </w:tc>
+        <w:tc>
+          <w:tcPr>
+            <w:tcW w:w="1502" w:type="dxa"/>
+          </w:tcPr>
+          <w:p>
+            <w:pPr>
+              <w:rPr>
+                <w:rFonts w:cstheme="minorHAnsi"/>
+              </w:rPr>
+            </w:pPr>
+            <w:r>
+              <w:rPr>
+                <w:rFonts w:cstheme="minorHAnsi"/>
+              </w:rPr>
+              <w:t>185</w:t>
+            </w:r>
+            <w:r>
+              <w:rPr>
+                <w:rFonts w:cstheme="minorHAnsi"/>
+              </w:rPr>
+              <w:t>,</w:t>
+            </w:r>
+            <w:r>
+              <w:rPr>
+                <w:rFonts w:cstheme="minorHAnsi"/>
+              </w:rPr>
+              <w:t>285</w:t>
+            </w:r>
+          </w:p>
+        </w:tc>
+      </w:tr>
+      <w:tr>
+        <w:tc>
+          <w:tcPr>
+            <w:tcW w:w="2547" w:type="dxa"/>
+          </w:tcPr>
+          <w:p>
+            <w:pPr>
+              <w:rPr>
+                <w:rFonts w:ascii="Cambria Math" w:hAnsi="Cambria Math" w:cstheme="minorHAnsi"/>
+              </w:rPr>
+            </w:pPr>
+            <w:r>
+              <w:rPr>
+                <w:rFonts w:ascii="Cambria Math" w:hAnsi="Cambria Math" w:cstheme="minorHAnsi"/>
+              </w:rPr>
+              <w:t>direction</w:t>
+            </w:r>
+          </w:p>
+        </w:tc>
+        <w:tc>
+          <w:tcPr>
+            <w:tcW w:w="3544" w:type="dxa"/>
+          </w:tcPr>
+          <w:p>
+            <w:pPr>
+              <w:rPr>
+                <w:rFonts w:cstheme="minorHAnsi"/>
+              </w:rPr>
+            </w:pPr>
+          </w:p>
+        </w:tc>
+        <w:tc>
+          <w:tcPr>
+            <w:tcW w:w="1417" w:type="dxa"/>
+          </w:tcPr>
+          <w:p>
+            <w:pPr>
+              <w:rPr>
+                <w:rFonts w:cstheme="minorHAnsi"/>
+              </w:rPr>
+            </w:pPr>
+            <w:r>
+              <w:rPr>
+                <w:rFonts w:cstheme="minorHAnsi"/>
+              </w:rPr>
+              <w:t>Float</w:t>
+            </w:r>
+          </w:p>
+        </w:tc>
+        <w:tc>
+          <w:tcPr>
+            <w:tcW w:w="1502" w:type="dxa"/>
+          </w:tcPr>
+          <w:p>
+            <w:pPr>
+              <w:rPr>
+                <w:rFonts w:cstheme="minorHAnsi"/>
+              </w:rPr>
+            </w:pPr>
+            <w:r>
+              <w:rPr>
+                <w:rFonts w:cstheme="minorHAnsi"/>
+              </w:rPr>
+              <w:t>185</w:t>
+            </w:r>
+            <w:r>
+              <w:rPr>
+                <w:rFonts w:cstheme="minorHAnsi"/>
+              </w:rPr>
+              <w:t>,</w:t>
+            </w:r>
+            <w:r>
+              <w:rPr>
+                <w:rFonts w:cstheme="minorHAnsi"/>
+              </w:rPr>
+              <w:t>285</w:t>
+            </w:r>
+          </w:p>
+        </w:tc>
+      </w:tr>
+      <w:tr>
+        <w:tc>
+          <w:tcPr>
+            <w:tcW w:w="2547" w:type="dxa"/>
+          </w:tcPr>
+          <w:p>
+            <w:pPr>
+              <w:rPr>
+                <w:rFonts w:ascii="Cambria Math" w:hAnsi="Cambria Math" w:cstheme="minorHAnsi"/>
+              </w:rPr>
+            </w:pPr>
+            <w:r>
+              <w:rPr>
+                <w:rFonts w:ascii="Cambria Math" w:hAnsi="Cambria Math" w:cstheme="minorHAnsi"/>
+              </w:rPr>
+              <w:t>magnitude</w:t>
+            </w:r>
+          </w:p>
+        </w:tc>
+        <w:tc>
+          <w:tcPr>
+            <w:tcW w:w="3544" w:type="dxa"/>
+          </w:tcPr>
+          <w:p>
+            <w:pPr>
+              <w:rPr>
+                <w:rFonts w:cstheme="minorHAnsi"/>
+              </w:rPr>
+            </w:pPr>
+          </w:p>
+        </w:tc>
+        <w:tc>
+          <w:tcPr>
+            <w:tcW w:w="1417" w:type="dxa"/>
+          </w:tcPr>
+          <w:p>
+            <w:pPr>
+              <w:rPr>
+                <w:rFonts w:cstheme="minorHAnsi"/>
+              </w:rPr>
+            </w:pPr>
+            <w:r>
+              <w:rPr>
+                <w:rFonts w:cstheme="minorHAnsi"/>
+              </w:rPr>
+              <w:t>Float</w:t>
+            </w:r>
+          </w:p>
+        </w:tc>
+        <w:tc>
+          <w:tcPr>
+            <w:tcW w:w="1502" w:type="dxa"/>
+          </w:tcPr>
+          <w:p>
+            <w:pPr>
+              <w:rPr>
+                <w:rFonts w:cstheme="minorHAnsi"/>
+              </w:rPr>
+            </w:pPr>
+            <w:r>
+              <w:rPr>
+                <w:rFonts w:cstheme="minorHAnsi"/>
+              </w:rPr>
+              <w:t>185</w:t>
+            </w:r>
+            <w:r>
+              <w:rPr>
+                <w:rFonts w:cstheme="minorHAnsi"/>
+              </w:rPr>
+              <w:t>,</w:t>
+            </w:r>
+            <w:r>
+              <w:rPr>
+                <w:rFonts w:cstheme="minorHAnsi"/>
+              </w:rPr>
+              <w:t>285</w:t>
+            </w:r>
+          </w:p>
+        </w:tc>
+      </w:tr>
+      <w:tr>
+        <w:tc>
+          <w:tcPr>
+            <w:tcW w:w="2547" w:type="dxa"/>
+          </w:tcPr>
+          <w:p>
+            <w:pPr>
+              <w:rPr>
+                <w:rFonts w:ascii="Cambria Math" w:hAnsi="Cambria Math" w:cstheme="minorHAnsi"/>
+              </w:rPr>
+            </w:pPr>
+            <w:proofErr w:type="spellStart"/>
+            <w:r>
+              <w:rPr>
+                <w:rFonts w:ascii="Cambria Math" w:hAnsi="Cambria Math" w:cstheme="minorHAnsi"/>
+              </w:rPr>
+              <w:t>carddir</w:t>
+            </w:r>
+            <w:proofErr w:type="spellEnd"/>
+          </w:p>
+        </w:tc>
+        <w:tc>
+          <w:tcPr>
+            <w:tcW w:w="3544" w:type="dxa"/>
+          </w:tcPr>
+          <w:p>
+            <w:pPr>
+              <w:rPr>
+                <w:rFonts w:cstheme="minorHAnsi"/>
+              </w:rPr>
+            </w:pPr>
+            <w:r>
+              <w:rPr>
+                <w:rFonts w:cstheme="minorHAnsi"/>
+              </w:rPr>
+              <w:t>Cardinal direction</w:t>
+            </w:r>
+          </w:p>
+        </w:tc>
+        <w:tc>
+          <w:tcPr>
+            <w:tcW w:w="1417" w:type="dxa"/>
+          </w:tcPr>
+          <w:p>
+            <w:pPr>
+              <w:rPr>
+                <w:rFonts w:cstheme="minorHAnsi"/>
+              </w:rPr>
+            </w:pPr>
+            <w:r>
+              <w:rPr>
+                <w:rFonts w:cstheme="minorHAnsi"/>
+              </w:rPr>
+              <w:t>String</w:t>
+            </w:r>
+          </w:p>
+        </w:tc>
+        <w:tc>
+          <w:tcPr>
+            <w:tcW w:w="1502" w:type="dxa"/>
+          </w:tcPr>
+          <w:p>
+            <w:pPr>
+              <w:rPr>
+                <w:rFonts w:cstheme="minorHAnsi"/>
+              </w:rPr>
+            </w:pPr>
+            <w:r>
+              <w:rPr>
+                <w:rFonts w:cstheme="minorHAnsi"/>
+              </w:rPr>
+              <w:t>185</w:t>
+            </w:r>
+            <w:r>
+              <w:rPr>
+                <w:rFonts w:cstheme="minorHAnsi"/>
+              </w:rPr>
+              <w:t>,</w:t>
+            </w:r>
+            <w:r>
+              <w:rPr>
+                <w:rFonts w:cstheme="minorHAnsi"/>
+              </w:rPr>
+              <w:t>285</w:t>
+            </w:r>
+          </w:p>
+        </w:tc>
+      </w:tr>
+      <w:tr>
+        <w:trPr>
+          <w:trHeight w:val="686"/>
+        </w:trPr>
+        <w:tc>
+          <w:tcPr>
+            <w:tcW w:w="9010" w:type="dxa"/>
+            <w:gridSpan w:val="4"/>
+            <w:vAlign w:val="center"/>
+          </w:tcPr>
+          <w:p>
+            <w:pPr>
+              <w:jc w:val="center"/>
+              <w:rPr>
+                <w:rFonts w:cstheme="minorHAnsi"/>
+                <w:i/>
+              </w:rPr>
+            </w:pPr>
+            <w:r>
+              <w:rPr>
+                <w:rFonts w:cstheme="minorHAnsi"/>
+                <w:i/>
+              </w:rPr>
+              <w:t>Temporal metrics introduced for this study</w:t>
+            </w:r>
+          </w:p>
+        </w:tc>
+      </w:tr>
+      <w:tr>
+        <w:tc>
+          <w:tcPr>
+            <w:tcW w:w="2547" w:type="dxa"/>
+          </w:tcPr>
+          <w:p>
+            <w:pPr>
+              <w:rPr>
+                <w:rFonts w:ascii="Cambria Math" w:hAnsi="Cambria Math" w:cstheme="minorHAnsi"/>
+              </w:rPr>
+            </w:pPr>
+            <w:r>
+              <w:rPr>
+                <w:rFonts w:ascii="Cambria Math" w:hAnsi="Cambria Math" w:cstheme="minorHAnsi"/>
+              </w:rPr>
+              <w:t>seconds</w:t>
+            </w:r>
+          </w:p>
+        </w:tc>
+        <w:tc>
+          <w:tcPr>
+            <w:tcW w:w="3544" w:type="dxa"/>
+          </w:tcPr>
+          <w:p>
+            <w:pPr>
+              <w:rPr>
+                <w:rFonts w:cstheme="minorHAnsi"/>
+              </w:rPr>
+            </w:pPr>
+            <w:r>
+              <w:rPr>
+                <w:rFonts w:cstheme="minorHAnsi"/>
+              </w:rPr>
+              <w:t xml:space="preserve">Number of seconds elapsed for a trip </w:t>
+            </w:r>
+          </w:p>
+        </w:tc>
+        <w:tc>
+          <w:tcPr>
+            <w:tcW w:w="1417" w:type="dxa"/>
+          </w:tcPr>
+          <w:p>
+            <w:pPr>
+              <w:rPr>
+                <w:rFonts w:cstheme="minorHAnsi"/>
+              </w:rPr>
+            </w:pPr>
+            <w:r>
+              <w:rPr>
+                <w:rFonts w:cstheme="minorHAnsi"/>
+              </w:rPr>
+              <w:t>Integer</w:t>
+            </w:r>
+          </w:p>
+        </w:tc>
+        <w:tc>
+          <w:tcPr>
+            <w:tcW w:w="1502" w:type="dxa"/>
+          </w:tcPr>
+          <w:p>
+            <w:pPr>
+              <w:rPr>
+                <w:rFonts w:cstheme="minorHAnsi"/>
+              </w:rPr>
+            </w:pPr>
+            <w:r>
+              <w:rPr>
+                <w:rFonts w:cstheme="minorHAnsi"/>
+              </w:rPr>
+              <w:t>185</w:t>
+            </w:r>
+            <w:r>
+              <w:rPr>
+                <w:rFonts w:cstheme="minorHAnsi"/>
+              </w:rPr>
+              <w:t>,</w:t>
+            </w:r>
+            <w:r>
+              <w:rPr>
+                <w:rFonts w:cstheme="minorHAnsi"/>
+              </w:rPr>
+              <w:t>285</w:t>
+            </w:r>
+          </w:p>
+        </w:tc>
+      </w:tr>
+      <w:tr>
+        <w:tc>
+          <w:tcPr>
+            <w:tcW w:w="2547" w:type="dxa"/>
+          </w:tcPr>
+          <w:p>
+            <w:pPr>
+              <w:rPr>
+                <w:rFonts w:ascii="Cambria Math" w:hAnsi="Cambria Math" w:cstheme="minorHAnsi"/>
+              </w:rPr>
+            </w:pPr>
+            <w:proofErr w:type="spellStart"/>
+            <w:r>
+              <w:rPr>
+                <w:rFonts w:ascii="Cambria Math" w:hAnsi="Cambria Math" w:cstheme="minorHAnsi"/>
+              </w:rPr>
+              <w:t>start_rushhour</w:t>
+            </w:r>
+            <w:proofErr w:type="spellEnd"/>
+          </w:p>
+        </w:tc>
+        <w:tc>
+          <w:tcPr>
+            <w:tcW w:w="3544" w:type="dxa"/>
+          </w:tcPr>
+          <w:p>
+            <w:pPr>
+              <w:rPr>
+                <w:rFonts w:cstheme="minorHAnsi"/>
+              </w:rPr>
+            </w:pPr>
+          </w:p>
+        </w:tc>
+        <w:tc>
+          <w:tcPr>
+            <w:tcW w:w="1417" w:type="dxa"/>
+          </w:tcPr>
+          <w:p>
+            <w:pPr>
+              <w:rPr>
+                <w:rFonts w:cstheme="minorHAnsi"/>
+              </w:rPr>
+            </w:pPr>
+            <w:r>
+              <w:rPr>
+                <w:rFonts w:cstheme="minorHAnsi"/>
+              </w:rPr>
+              <w:t>Binary</w:t>
+            </w:r>
+          </w:p>
+        </w:tc>
+        <w:tc>
+          <w:tcPr>
+            <w:tcW w:w="1502" w:type="dxa"/>
+          </w:tcPr>
+          <w:p>
+            <w:pPr>
+              <w:rPr>
+                <w:rFonts w:cstheme="minorHAnsi"/>
+              </w:rPr>
+            </w:pPr>
+            <w:r>
+              <w:rPr>
+                <w:rFonts w:cstheme="minorHAnsi"/>
+              </w:rPr>
+              <w:t>185</w:t>
+            </w:r>
+            <w:r>
+              <w:rPr>
+                <w:rFonts w:cstheme="minorHAnsi"/>
+              </w:rPr>
+              <w:t>,</w:t>
+            </w:r>
+            <w:r>
+              <w:rPr>
+                <w:rFonts w:cstheme="minorHAnsi"/>
+              </w:rPr>
+              <w:t>285</w:t>
+            </w:r>
+          </w:p>
+        </w:tc>
+      </w:tr>
+      <w:tr>
+        <w:tc>
+          <w:tcPr>
+            <w:tcW w:w="2547" w:type="dxa"/>
+          </w:tcPr>
+          <w:p>
+            <w:pPr>
+              <w:rPr>
+                <w:rFonts w:ascii="Cambria Math" w:hAnsi="Cambria Math" w:cstheme="minorHAnsi"/>
+              </w:rPr>
+            </w:pPr>
+            <w:proofErr w:type="spellStart"/>
+            <w:r>
+              <w:rPr>
+                <w:rFonts w:ascii="Cambria Math" w:hAnsi="Cambria Math" w:cstheme="minorHAnsi"/>
+              </w:rPr>
+              <w:t>end_rushhour</w:t>
+            </w:r>
+            <w:proofErr w:type="spellEnd"/>
+          </w:p>
+        </w:tc>
+        <w:tc>
+          <w:tcPr>
+            <w:tcW w:w="3544" w:type="dxa"/>
+          </w:tcPr>
+          <w:p>
+            <w:pPr>
+              <w:rPr>
+                <w:rFonts w:cstheme="minorHAnsi"/>
+              </w:rPr>
+            </w:pPr>
+          </w:p>
+        </w:tc>
+        <w:tc>
+          <w:tcPr>
+            <w:tcW w:w="1417" w:type="dxa"/>
+          </w:tcPr>
+          <w:p>
+            <w:pPr>
+              <w:rPr>
+                <w:rFonts w:cstheme="minorHAnsi"/>
+              </w:rPr>
+            </w:pPr>
+            <w:r>
+              <w:rPr>
+                <w:rFonts w:cstheme="minorHAnsi"/>
+              </w:rPr>
+              <w:t>Binary</w:t>
+            </w:r>
+          </w:p>
+        </w:tc>
+        <w:tc>
+          <w:tcPr>
+            <w:tcW w:w="1502" w:type="dxa"/>
+          </w:tcPr>
+          <w:p>
+            <w:pPr>
+              <w:rPr>
+                <w:rFonts w:cstheme="minorHAnsi"/>
+              </w:rPr>
+            </w:pPr>
+            <w:r>
+              <w:rPr>
+                <w:rFonts w:cstheme="minorHAnsi"/>
+              </w:rPr>
+              <w:t>185</w:t>
+            </w:r>
+            <w:r>
+              <w:rPr>
+                <w:rFonts w:cstheme="minorHAnsi"/>
+              </w:rPr>
+              <w:t>,</w:t>
+            </w:r>
+            <w:r>
+              <w:rPr>
+                <w:rFonts w:cstheme="minorHAnsi"/>
+              </w:rPr>
+              <w:t>285</w:t>
+            </w:r>
+          </w:p>
+        </w:tc>
+      </w:tr>
+    </w:tbl>
+    <w:p>
+      <w:pPr>
+        <w:rPr>
+          <w:i/>
+        </w:rPr>
+      </w:pPr>
+    </w:p>
+    <w:p>
+      <w:pPr>
+        <w:rPr>
+          <w:i/>
+        </w:rPr>
+      </w:pPr>
+    </w:p>
+    <w:p>
+      <w:pPr>
+        <w:rPr>
           <w:i/>
           <w:color w:val="FF0000"/>
         </w:rPr>
@@ -597,8 +2638,6 @@
           <w:rFonts w:cstheme="minorHAnsi"/>
         </w:rPr>
       </w:pPr>
-      <w:bookmarkStart w:id="0" w:name="_GoBack"/>
-      <w:bookmarkEnd w:id="0"/>
     </w:p>
     <w:p>
       <w:pPr>
@@ -626,7 +2665,7 @@
         </w:rPr>
         <w:t xml:space="preserve">See </w:t>
       </w:r>
-      <w:hyperlink r:id="rId14" w:history="1">
+      <w:hyperlink r:id="rId18" w:history="1">
         <w:r>
           <w:rPr>
             <w:rStyle w:val="Hyperlink"/>
@@ -661,7 +2700,7 @@
           <w:rFonts w:cstheme="minorHAnsi"/>
         </w:rPr>
       </w:pPr>
-      <w:hyperlink r:id="rId15" w:history="1">
+      <w:hyperlink r:id="rId19" w:history="1">
         <w:r>
           <w:rPr>
             <w:rStyle w:val="Hyperlink"/>
@@ -695,7 +2734,6 @@
         <w:rPr>
           <w:rFonts w:asciiTheme="minorHAnsi" w:hAnsiTheme="minorHAnsi" w:cstheme="minorHAnsi"/>
         </w:rPr>
-        <w:lastRenderedPageBreak/>
         <w:t>Useful</w:t>
       </w:r>
     </w:p>
@@ -705,7 +2743,7 @@
           <w:rFonts w:cstheme="minorHAnsi"/>
         </w:rPr>
       </w:pPr>
-      <w:hyperlink r:id="rId16" w:history="1">
+      <w:hyperlink r:id="rId20" w:history="1">
         <w:r>
           <w:rPr>
             <w:rStyle w:val="Hyperlink"/>
@@ -721,7 +2759,7 @@
           <w:rFonts w:cstheme="minorHAnsi"/>
         </w:rPr>
       </w:pPr>
-      <w:hyperlink r:id="rId17" w:history="1">
+      <w:hyperlink r:id="rId21" w:history="1">
         <w:r>
           <w:rPr>
             <w:rStyle w:val="Hyperlink"/>
@@ -743,7 +2781,7 @@
           <w:rFonts w:cstheme="minorHAnsi"/>
         </w:rPr>
       </w:pPr>
-      <w:hyperlink r:id="rId18" w:history="1">
+      <w:hyperlink r:id="rId22" w:history="1">
         <w:r>
           <w:rPr>
             <w:rStyle w:val="Hyperlink"/>
@@ -759,7 +2797,7 @@
           <w:rFonts w:cstheme="minorHAnsi"/>
         </w:rPr>
       </w:pPr>
-      <w:hyperlink r:id="rId19" w:history="1">
+      <w:hyperlink r:id="rId23" w:history="1">
         <w:r>
           <w:rPr>
             <w:rStyle w:val="Hyperlink"/>
@@ -856,8 +2894,16 @@
         <w:rPr>
           <w:rFonts w:asciiTheme="minorHAnsi" w:hAnsiTheme="minorHAnsi" w:cstheme="minorHAnsi"/>
         </w:rPr>
-        <w:t>Census met areas and agg</w:t>
-      </w:r>
+        <w:t xml:space="preserve">Census met areas and </w:t>
+      </w:r>
+      <w:proofErr w:type="spellStart"/>
+      <w:r>
+        <w:rPr>
+          <w:rFonts w:asciiTheme="minorHAnsi" w:hAnsiTheme="minorHAnsi" w:cstheme="minorHAnsi"/>
+        </w:rPr>
+        <w:t>agg</w:t>
+      </w:r>
+      <w:proofErr w:type="spellEnd"/>
     </w:p>
     <w:p>
       <w:pPr>
@@ -884,6 +2930,7 @@
         <w:rPr>
           <w:rFonts w:asciiTheme="minorHAnsi" w:eastAsia="Times New Roman" w:hAnsiTheme="minorHAnsi" w:cstheme="minorHAnsi"/>
         </w:rPr>
+        <w:lastRenderedPageBreak/>
         <w:t>MTL-Roads</w:t>
       </w:r>
     </w:p>
@@ -894,11 +2941,47 @@
           <w:rFonts w:cstheme="minorHAnsi"/>
         </w:rPr>
       </w:pPr>
-      <w:r>
-        <w:rPr>
-          <w:rFonts w:cstheme="minorHAnsi"/>
-        </w:rPr>
-        <w:t xml:space="preserve">Geobase is a filamentary network of right-hand segments commonly referred to as "sections" whose digitization is usually done at the street center. A section is then a portion of road with homogeneous characteristics described mainly by the following attributes: an official place name, address ranges and a reference to the administrative boundaries (boroughs, municipal boundaries, neighborhoods as appropriate). </w:t>
+      <w:proofErr w:type="spellStart"/>
+      <w:r>
+        <w:rPr>
+          <w:rFonts w:cstheme="minorHAnsi"/>
+        </w:rPr>
+        <w:t>Geobase</w:t>
+      </w:r>
+      <w:proofErr w:type="spellEnd"/>
+      <w:r>
+        <w:rPr>
+          <w:rFonts w:cstheme="minorHAnsi"/>
+        </w:rPr>
+        <w:t xml:space="preserve"> is a filamentary network of right-hand segments commonly referred to as "sections" whose digitization is usually done at the street </w:t>
+      </w:r>
+      <w:proofErr w:type="spellStart"/>
+      <w:r>
+        <w:rPr>
+          <w:rFonts w:cstheme="minorHAnsi"/>
+        </w:rPr>
+        <w:t>center</w:t>
+      </w:r>
+      <w:proofErr w:type="spellEnd"/>
+      <w:r>
+        <w:rPr>
+          <w:rFonts w:cstheme="minorHAnsi"/>
+        </w:rPr>
+        <w:t xml:space="preserve">. A section is then a portion of road with homogeneous characteristics described mainly by the following attributes: an official place name, address ranges and a reference to the administrative boundaries (boroughs, municipal boundaries, </w:t>
+      </w:r>
+      <w:proofErr w:type="spellStart"/>
+      <w:r>
+        <w:rPr>
+          <w:rFonts w:cstheme="minorHAnsi"/>
+        </w:rPr>
+        <w:t>neighborhoods</w:t>
+      </w:r>
+      <w:proofErr w:type="spellEnd"/>
+      <w:r>
+        <w:rPr>
+          <w:rFonts w:cstheme="minorHAnsi"/>
+        </w:rPr>
+        <w:t xml:space="preserve"> as appropriate). </w:t>
       </w:r>
     </w:p>
     <w:p>
@@ -1114,7 +3197,21 @@
         <w:rPr>
           <w:rFonts w:cstheme="minorHAnsi"/>
         </w:rPr>
-        <w:t xml:space="preserve">The street centers are digitized from ortho-photos, digital cartography and cadastre. The sense of digitization respects the increase in building numbers. The direction of flow is defined according to the scanning direction as follows: </w:t>
+        <w:t xml:space="preserve">The street </w:t>
+      </w:r>
+      <w:proofErr w:type="spellStart"/>
+      <w:r>
+        <w:rPr>
+          <w:rFonts w:cstheme="minorHAnsi"/>
+        </w:rPr>
+        <w:t>centers</w:t>
+      </w:r>
+      <w:proofErr w:type="spellEnd"/>
+      <w:r>
+        <w:rPr>
+          <w:rFonts w:cstheme="minorHAnsi"/>
+        </w:rPr>
+        <w:t xml:space="preserve"> are digitized from ortho-photos, digital cartography and cadastre. The sense of digitization respects the increase in building numbers. The direction of flow is defined according to the scanning direction as follows: </w:t>
       </w:r>
     </w:p>
     <w:p>
@@ -1196,8 +3293,106 @@
         <w:rPr>
           <w:rFonts w:cstheme="minorHAnsi"/>
         </w:rPr>
+        <w:t xml:space="preserve">a) Beginning or end of the route; </w:t>
+      </w:r>
+    </w:p>
+    <w:p>
+      <w:pPr>
+        <w:spacing w:before="100" w:beforeAutospacing="1" w:after="100" w:afterAutospacing="1"/>
+        <w:rPr>
+          <w:rFonts w:cstheme="minorHAnsi"/>
+        </w:rPr>
+      </w:pPr>
+      <w:r>
+        <w:rPr>
+          <w:rFonts w:cstheme="minorHAnsi"/>
+        </w:rPr>
+        <w:t xml:space="preserve">b) Intersection with another road; </w:t>
+      </w:r>
+    </w:p>
+    <w:p>
+      <w:pPr>
+        <w:spacing w:before="100" w:beforeAutospacing="1" w:after="100" w:afterAutospacing="1"/>
+        <w:rPr>
+          <w:rFonts w:cstheme="minorHAnsi"/>
+        </w:rPr>
+      </w:pPr>
+      <w:r>
+        <w:rPr>
+          <w:rFonts w:cstheme="minorHAnsi"/>
+        </w:rPr>
+        <w:t xml:space="preserve">(c) Change of administrative boundaries; </w:t>
+      </w:r>
+    </w:p>
+    <w:p>
+      <w:pPr>
+        <w:spacing w:before="100" w:beforeAutospacing="1" w:after="100" w:afterAutospacing="1"/>
+        <w:rPr>
+          <w:rFonts w:cstheme="minorHAnsi"/>
+        </w:rPr>
+      </w:pPr>
+      <w:r>
+        <w:rPr>
+          <w:rFonts w:cstheme="minorHAnsi"/>
+        </w:rPr>
+        <w:t xml:space="preserve">d) Physical change of the road; </w:t>
+      </w:r>
+    </w:p>
+    <w:p>
+      <w:pPr>
+        <w:spacing w:before="100" w:beforeAutospacing="1" w:after="100" w:afterAutospacing="1"/>
+        <w:rPr>
+          <w:rFonts w:cstheme="minorHAnsi"/>
+        </w:rPr>
+      </w:pPr>
+      <w:r>
+        <w:rPr>
+          <w:rFonts w:cstheme="minorHAnsi"/>
+        </w:rPr>
+        <w:t xml:space="preserve">e) Beginning and end of a work of art (bridge, viaduct, tunnel ...); </w:t>
+      </w:r>
+    </w:p>
+    <w:p>
+      <w:pPr>
+        <w:spacing w:before="100" w:beforeAutospacing="1" w:after="100" w:afterAutospacing="1"/>
+        <w:rPr>
+          <w:rFonts w:cstheme="minorHAnsi"/>
+        </w:rPr>
+      </w:pPr>
+      <w:r>
+        <w:rPr>
+          <w:rFonts w:cstheme="minorHAnsi"/>
+        </w:rPr>
+        <w:t xml:space="preserve">f) Section having the same node at the start as at the finish; </w:t>
+      </w:r>
+    </w:p>
+    <w:p>
+      <w:pPr>
+        <w:spacing w:before="100" w:beforeAutospacing="1" w:after="100" w:afterAutospacing="1"/>
+        <w:rPr>
+          <w:rFonts w:cstheme="minorHAnsi"/>
+        </w:rPr>
+      </w:pPr>
+      <w:r>
+        <w:rPr>
+          <w:rFonts w:cstheme="minorHAnsi"/>
+        </w:rPr>
+        <w:t xml:space="preserve">g) Change of place name; </w:t>
+      </w:r>
+    </w:p>
+    <w:p>
+      <w:pPr>
+        <w:spacing w:before="100" w:beforeAutospacing="1" w:after="100" w:afterAutospacing="1"/>
+        <w:rPr>
+          <w:rFonts w:cstheme="minorHAnsi"/>
+        </w:rPr>
+      </w:pPr>
+      <w:r>
+        <w:rPr>
+          <w:rFonts w:cstheme="minorHAnsi"/>
+        </w:rPr>
         <w:lastRenderedPageBreak/>
-        <w:t xml:space="preserve">a) Beginning or end of the route; </w:t>
+        <w:t xml:space="preserve">h) Significant change in the sequence of civic numbers that may cause geocoding problems. (superposition of civic numbers); </w:t>
       </w:r>
     </w:p>
     <w:p>
@@ -1207,109 +3402,19 @@
           <w:rFonts w:cstheme="minorHAnsi"/>
         </w:rPr>
       </w:pPr>
-      <w:r>
-        <w:rPr>
-          <w:rFonts w:cstheme="minorHAnsi"/>
-        </w:rPr>
-        <w:t xml:space="preserve">b) Intersection with another road; </w:t>
-      </w:r>
-    </w:p>
-    <w:p>
-      <w:pPr>
-        <w:spacing w:before="100" w:beforeAutospacing="1" w:after="100" w:afterAutospacing="1"/>
-        <w:rPr>
-          <w:rFonts w:cstheme="minorHAnsi"/>
-        </w:rPr>
-      </w:pPr>
-      <w:r>
-        <w:rPr>
-          <w:rFonts w:cstheme="minorHAnsi"/>
-        </w:rPr>
-        <w:t xml:space="preserve">(c) Change of administrative boundaries; </w:t>
-      </w:r>
-    </w:p>
-    <w:p>
-      <w:pPr>
-        <w:spacing w:before="100" w:beforeAutospacing="1" w:after="100" w:afterAutospacing="1"/>
-        <w:rPr>
-          <w:rFonts w:cstheme="minorHAnsi"/>
-        </w:rPr>
-      </w:pPr>
-      <w:r>
-        <w:rPr>
-          <w:rFonts w:cstheme="minorHAnsi"/>
-        </w:rPr>
-        <w:t xml:space="preserve">d) Physical change of the road; </w:t>
-      </w:r>
-    </w:p>
-    <w:p>
-      <w:pPr>
-        <w:spacing w:before="100" w:beforeAutospacing="1" w:after="100" w:afterAutospacing="1"/>
-        <w:rPr>
-          <w:rFonts w:cstheme="minorHAnsi"/>
-        </w:rPr>
-      </w:pPr>
-      <w:r>
-        <w:rPr>
-          <w:rFonts w:cstheme="minorHAnsi"/>
-        </w:rPr>
-        <w:t xml:space="preserve">e) Beginning and end of a work of art (bridge, viaduct, tunnel ...); </w:t>
-      </w:r>
-    </w:p>
-    <w:p>
-      <w:pPr>
-        <w:spacing w:before="100" w:beforeAutospacing="1" w:after="100" w:afterAutospacing="1"/>
-        <w:rPr>
-          <w:rFonts w:cstheme="minorHAnsi"/>
-        </w:rPr>
-      </w:pPr>
-      <w:r>
-        <w:rPr>
-          <w:rFonts w:cstheme="minorHAnsi"/>
-        </w:rPr>
-        <w:t xml:space="preserve">f) Section having the same node at the start as at the finish; </w:t>
-      </w:r>
-    </w:p>
-    <w:p>
-      <w:pPr>
-        <w:spacing w:before="100" w:beforeAutospacing="1" w:after="100" w:afterAutospacing="1"/>
-        <w:rPr>
-          <w:rFonts w:cstheme="minorHAnsi"/>
-        </w:rPr>
-      </w:pPr>
-      <w:r>
-        <w:rPr>
-          <w:rFonts w:cstheme="minorHAnsi"/>
-        </w:rPr>
-        <w:t xml:space="preserve">g) Change of place name; </w:t>
-      </w:r>
-    </w:p>
-    <w:p>
-      <w:pPr>
-        <w:spacing w:before="100" w:beforeAutospacing="1" w:after="100" w:afterAutospacing="1"/>
-        <w:rPr>
-          <w:rFonts w:cstheme="minorHAnsi"/>
-        </w:rPr>
-      </w:pPr>
-      <w:r>
-        <w:rPr>
-          <w:rFonts w:cstheme="minorHAnsi"/>
-        </w:rPr>
-        <w:t xml:space="preserve">h) Significant change in the sequence of civic numbers that may cause geocoding problems. (superposition of civic numbers); </w:t>
-      </w:r>
-    </w:p>
-    <w:p>
-      <w:pPr>
-        <w:spacing w:before="100" w:beforeAutospacing="1" w:after="100" w:afterAutospacing="1"/>
-        <w:rPr>
-          <w:rFonts w:cstheme="minorHAnsi"/>
-        </w:rPr>
-      </w:pPr>
-      <w:r>
-        <w:rPr>
-          <w:rFonts w:cstheme="minorHAnsi"/>
-        </w:rPr>
-        <w:t xml:space="preserve">i) Intersection level with a railway line. </w:t>
+      <w:proofErr w:type="spellStart"/>
+      <w:r>
+        <w:rPr>
+          <w:rFonts w:cstheme="minorHAnsi"/>
+        </w:rPr>
+        <w:t>i</w:t>
+      </w:r>
+      <w:proofErr w:type="spellEnd"/>
+      <w:r>
+        <w:rPr>
+          <w:rFonts w:cstheme="minorHAnsi"/>
+        </w:rPr>
+        <w:t xml:space="preserve">) Intersection level with a railway line. </w:t>
       </w:r>
     </w:p>
     <w:p>
@@ -1324,131 +3429,60 @@
         </w:rPr>
         <w:t xml:space="preserve">  </w:t>
       </w:r>
+      <w:proofErr w:type="spellStart"/>
       <w:r>
         <w:rPr>
           <w:rStyle w:val="HTMLCode"/>
           <w:rFonts w:asciiTheme="minorHAnsi" w:eastAsiaTheme="majorEastAsia" w:hAnsiTheme="minorHAnsi" w:cstheme="minorHAnsi"/>
         </w:rPr>
-        <w:t>Id_troncon (Id_trc) -</w:t>
-      </w:r>
-      <w:r>
-        <w:rPr>
-          <w:rStyle w:val="notranslate"/>
-          <w:rFonts w:cstheme="minorHAnsi"/>
-        </w:rPr>
-        <w:t xml:space="preserve"> (Numeric): Unique, primary key Invariant Values ​​between 1 and 499,000 for Longueuil, between 500,000 and 999,999 for Laval and between 1,000,000 and 9,999,999 for Montreal.</w:t>
-      </w:r>
-      <w:r>
-        <w:rPr>
-          <w:rFonts w:cstheme="minorHAnsi"/>
-        </w:rPr>
-        <w:t xml:space="preserve"> </w:t>
-      </w:r>
-      <w:r>
-        <w:rPr>
-          <w:rStyle w:val="notranslate"/>
-          <w:rFonts w:cstheme="minorHAnsi"/>
-        </w:rPr>
-        <w:t>These values ​​are assigned sequentially without reuse.</w:t>
-      </w:r>
-      <w:r>
-        <w:rPr>
-          <w:rFonts w:cstheme="minorHAnsi"/>
-        </w:rPr>
-        <w:t xml:space="preserve"> </w:t>
-      </w:r>
-    </w:p>
-    <w:p>
-      <w:pPr>
-        <w:rPr>
-          <w:rFonts w:cstheme="minorHAnsi"/>
-        </w:rPr>
-      </w:pPr>
-      <w:r>
-        <w:rPr>
-          <w:rFonts w:cstheme="minorHAnsi"/>
-        </w:rPr>
-        <w:t xml:space="preserve">  </w:t>
-      </w:r>
+        <w:t>Id_troncon</w:t>
+      </w:r>
+      <w:proofErr w:type="spellEnd"/>
       <w:r>
         <w:rPr>
           <w:rStyle w:val="HTMLCode"/>
           <w:rFonts w:asciiTheme="minorHAnsi" w:eastAsiaTheme="majorEastAsia" w:hAnsiTheme="minorHAnsi" w:cstheme="minorHAnsi"/>
         </w:rPr>
-        <w:t>Type_voie (Typ_voie) -</w:t>
-      </w:r>
-      <w:r>
-        <w:rPr>
-          <w:rStyle w:val="notranslate"/>
-          <w:rFonts w:cstheme="minorHAnsi"/>
-        </w:rPr>
-        <w:t xml:space="preserve"> (Text variable): Generic official place names, without abbreviation</w:t>
-      </w:r>
-      <w:r>
-        <w:rPr>
-          <w:rFonts w:cstheme="minorHAnsi"/>
-        </w:rPr>
-        <w:t xml:space="preserve"> </w:t>
-      </w:r>
-    </w:p>
-    <w:p>
-      <w:pPr>
-        <w:rPr>
-          <w:rFonts w:cstheme="minorHAnsi"/>
-        </w:rPr>
-      </w:pPr>
-      <w:r>
-        <w:rPr>
-          <w:rFonts w:cstheme="minorHAnsi"/>
-        </w:rPr>
-        <w:t xml:space="preserve">  </w:t>
-      </w:r>
+        <w:t xml:space="preserve"> (</w:t>
+      </w:r>
+      <w:proofErr w:type="spellStart"/>
       <w:r>
         <w:rPr>
           <w:rStyle w:val="HTMLCode"/>
           <w:rFonts w:asciiTheme="minorHAnsi" w:eastAsiaTheme="majorEastAsia" w:hAnsiTheme="minorHAnsi" w:cstheme="minorHAnsi"/>
         </w:rPr>
-        <w:t>Lien_voie (Lie_voie) -</w:t>
-      </w:r>
-      <w:r>
-        <w:rPr>
-          <w:rStyle w:val="notranslate"/>
-          <w:rFonts w:cstheme="minorHAnsi"/>
-        </w:rPr>
-        <w:t xml:space="preserve"> (Variable text): Particle of official place names, without abbreviation</w:t>
-      </w:r>
-      <w:r>
-        <w:rPr>
-          <w:rFonts w:cstheme="minorHAnsi"/>
-        </w:rPr>
-        <w:t xml:space="preserve"> </w:t>
-      </w:r>
-    </w:p>
-    <w:p>
-      <w:pPr>
-        <w:rPr>
-          <w:rFonts w:cstheme="minorHAnsi"/>
-        </w:rPr>
-      </w:pPr>
-      <w:r>
-        <w:rPr>
-          <w:rFonts w:cstheme="minorHAnsi"/>
-        </w:rPr>
-        <w:t xml:space="preserve">  </w:t>
-      </w:r>
+        <w:t>Id_trc</w:t>
+      </w:r>
+      <w:proofErr w:type="spellEnd"/>
       <w:r>
         <w:rPr>
           <w:rStyle w:val="HTMLCode"/>
           <w:rFonts w:asciiTheme="minorHAnsi" w:eastAsiaTheme="majorEastAsia" w:hAnsiTheme="minorHAnsi" w:cstheme="minorHAnsi"/>
         </w:rPr>
-        <w:t>Nom_voie (Nom_voie) -</w:t>
+        <w:t>) -</w:t>
       </w:r>
       <w:r>
         <w:rPr>
           <w:rStyle w:val="notranslate"/>
           <w:rFonts w:cstheme="minorHAnsi"/>
         </w:rPr>
-        <w:t xml:space="preserve"> (Text variable): Specific official toponymy, without abbreviation</w:t>
+        <w:t xml:space="preserve"> (Numeric): Unique, primary key Invariant Values ​​between 1 and 499,000 for </w:t>
+      </w:r>
+      <w:proofErr w:type="spellStart"/>
+      <w:r>
+        <w:rPr>
+          <w:rStyle w:val="notranslate"/>
+          <w:rFonts w:cstheme="minorHAnsi"/>
+        </w:rPr>
+        <w:t>Longueuil</w:t>
+      </w:r>
+      <w:proofErr w:type="spellEnd"/>
+      <w:r>
+        <w:rPr>
+          <w:rStyle w:val="notranslate"/>
+          <w:rFonts w:cstheme="minorHAnsi"/>
+        </w:rPr>
+        <w:t>, between 500,000 and 999,999 for Laval and between 1,000,000 and 9,999,999 for Montreal.</w:t>
       </w:r>
       <w:r>
         <w:rPr>
@@ -1456,6 +3490,19 @@
         </w:rPr>
         <w:t xml:space="preserve"> </w:t>
       </w:r>
+      <w:r>
+        <w:rPr>
+          <w:rStyle w:val="notranslate"/>
+          <w:rFonts w:cstheme="minorHAnsi"/>
+        </w:rPr>
+        <w:t>These values ​​are assigned sequentially without reuse.</w:t>
+      </w:r>
+      <w:r>
+        <w:rPr>
+          <w:rFonts w:cstheme="minorHAnsi"/>
+        </w:rPr>
+        <w:t xml:space="preserve"> </w:t>
+      </w:r>
     </w:p>
     <w:p>
       <w:pPr>
@@ -1469,118 +3516,44 @@
         </w:rPr>
         <w:t xml:space="preserve">  </w:t>
       </w:r>
+      <w:proofErr w:type="spellStart"/>
       <w:r>
         <w:rPr>
           <w:rStyle w:val="HTMLCode"/>
           <w:rFonts w:asciiTheme="minorHAnsi" w:eastAsiaTheme="majorEastAsia" w:hAnsiTheme="minorHAnsi" w:cstheme="minorHAnsi"/>
         </w:rPr>
-        <w:t>Direction_voie (Dir_voie) -</w:t>
-      </w:r>
-      <w:r>
-        <w:rPr>
-          <w:rStyle w:val="notranslate"/>
-          <w:rFonts w:cstheme="minorHAnsi"/>
-        </w:rPr>
-        <w:t xml:space="preserve"> (Text variable): Orientation of the official place names, without abbreviation</w:t>
-      </w:r>
-      <w:r>
-        <w:rPr>
-          <w:rFonts w:cstheme="minorHAnsi"/>
-        </w:rPr>
-        <w:t xml:space="preserve"> </w:t>
-      </w:r>
-    </w:p>
-    <w:p>
-      <w:pPr>
-        <w:rPr>
-          <w:rFonts w:cstheme="minorHAnsi"/>
-        </w:rPr>
-      </w:pPr>
-      <w:r>
-        <w:rPr>
-          <w:rFonts w:cstheme="minorHAnsi"/>
-        </w:rPr>
-        <w:t xml:space="preserve">  </w:t>
-      </w:r>
+        <w:t>Type_voie</w:t>
+      </w:r>
+      <w:proofErr w:type="spellEnd"/>
       <w:r>
         <w:rPr>
           <w:rStyle w:val="HTMLCode"/>
           <w:rFonts w:asciiTheme="minorHAnsi" w:eastAsiaTheme="majorEastAsia" w:hAnsiTheme="minorHAnsi" w:cstheme="minorHAnsi"/>
         </w:rPr>
-        <w:t>Début_gauche (Deb_gch) -</w:t>
-      </w:r>
-      <w:r>
-        <w:rPr>
-          <w:rStyle w:val="notranslate"/>
-          <w:rFonts w:cstheme="minorHAnsi"/>
-        </w:rPr>
-        <w:t xml:space="preserve"> (Numeric): Actual civic number located at the beginning and the left of the section</w:t>
-      </w:r>
-      <w:r>
-        <w:rPr>
-          <w:rFonts w:cstheme="minorHAnsi"/>
-        </w:rPr>
-        <w:t xml:space="preserve"> </w:t>
-      </w:r>
-    </w:p>
-    <w:p>
-      <w:pPr>
-        <w:rPr>
-          <w:rFonts w:cstheme="minorHAnsi"/>
-        </w:rPr>
-      </w:pPr>
-      <w:r>
-        <w:rPr>
-          <w:rFonts w:cstheme="minorHAnsi"/>
-        </w:rPr>
-        <w:t xml:space="preserve">  </w:t>
-      </w:r>
+        <w:t xml:space="preserve"> (</w:t>
+      </w:r>
+      <w:proofErr w:type="spellStart"/>
       <w:r>
         <w:rPr>
           <w:rStyle w:val="HTMLCode"/>
           <w:rFonts w:asciiTheme="minorHAnsi" w:eastAsiaTheme="majorEastAsia" w:hAnsiTheme="minorHAnsi" w:cstheme="minorHAnsi"/>
         </w:rPr>
-        <w:t>Fin_gauche (Fin_gch) -</w:t>
-      </w:r>
-      <w:r>
-        <w:rPr>
-          <w:rStyle w:val="notranslate"/>
-          <w:rFonts w:cstheme="minorHAnsi"/>
-        </w:rPr>
-        <w:t xml:space="preserve"> (Numérique): Actual civic number located at the end and to the left of the section</w:t>
-      </w:r>
-      <w:r>
-        <w:rPr>
-          <w:rFonts w:cstheme="minorHAnsi"/>
-        </w:rPr>
-        <w:t xml:space="preserve"> </w:t>
-      </w:r>
-    </w:p>
-    <w:p>
-      <w:pPr>
-        <w:rPr>
-          <w:rFonts w:cstheme="minorHAnsi"/>
-        </w:rPr>
-      </w:pPr>
-      <w:r>
-        <w:rPr>
-          <w:rFonts w:cstheme="minorHAnsi"/>
-        </w:rPr>
-        <w:t xml:space="preserve">  </w:t>
-      </w:r>
+        <w:t>Typ_voie</w:t>
+      </w:r>
+      <w:proofErr w:type="spellEnd"/>
       <w:r>
         <w:rPr>
           <w:rStyle w:val="HTMLCode"/>
           <w:rFonts w:asciiTheme="minorHAnsi" w:eastAsiaTheme="majorEastAsia" w:hAnsiTheme="minorHAnsi" w:cstheme="minorHAnsi"/>
         </w:rPr>
-        <w:t>Début_droite (Deb_drt) -</w:t>
+        <w:t>) -</w:t>
       </w:r>
       <w:r>
         <w:rPr>
           <w:rStyle w:val="notranslate"/>
           <w:rFonts w:cstheme="minorHAnsi"/>
         </w:rPr>
-        <w:t xml:space="preserve"> (Numeric): Actual civic number at the beginning and the right of the stub</w:t>
+        <w:t xml:space="preserve"> (Text variable): Generic official place names, without abbreviation</w:t>
       </w:r>
       <w:r>
         <w:rPr>
@@ -1601,118 +3574,44 @@
         </w:rPr>
         <w:t xml:space="preserve">  </w:t>
       </w:r>
+      <w:proofErr w:type="spellStart"/>
       <w:r>
         <w:rPr>
           <w:rStyle w:val="HTMLCode"/>
           <w:rFonts w:asciiTheme="minorHAnsi" w:eastAsiaTheme="majorEastAsia" w:hAnsiTheme="minorHAnsi" w:cstheme="minorHAnsi"/>
         </w:rPr>
-        <w:t>Fin_droite (Fin_drt) -</w:t>
-      </w:r>
-      <w:r>
-        <w:rPr>
-          <w:rStyle w:val="notranslate"/>
-          <w:rFonts w:cstheme="minorHAnsi"/>
-        </w:rPr>
-        <w:t xml:space="preserve"> (Numeric): Actual civic number located at the end and to the right of the stub</w:t>
-      </w:r>
-      <w:r>
-        <w:rPr>
-          <w:rFonts w:cstheme="minorHAnsi"/>
-        </w:rPr>
-        <w:t xml:space="preserve"> </w:t>
-      </w:r>
-    </w:p>
-    <w:p>
-      <w:pPr>
-        <w:rPr>
-          <w:rFonts w:cstheme="minorHAnsi"/>
-        </w:rPr>
-      </w:pPr>
-      <w:r>
-        <w:rPr>
-          <w:rFonts w:cstheme="minorHAnsi"/>
-        </w:rPr>
-        <w:t xml:space="preserve">  </w:t>
-      </w:r>
+        <w:t>Lien_voie</w:t>
+      </w:r>
+      <w:proofErr w:type="spellEnd"/>
       <w:r>
         <w:rPr>
           <w:rStyle w:val="HTMLCode"/>
           <w:rFonts w:asciiTheme="minorHAnsi" w:eastAsiaTheme="majorEastAsia" w:hAnsiTheme="minorHAnsi" w:cstheme="minorHAnsi"/>
         </w:rPr>
-        <w:t>Limite_gauche (Lim_gch) -</w:t>
-      </w:r>
-      <w:r>
-        <w:rPr>
-          <w:rStyle w:val="notranslate"/>
-          <w:rFonts w:cstheme="minorHAnsi"/>
-        </w:rPr>
-        <w:t xml:space="preserve"> (Variable text): Administrative limit (municipality) located to the left of the section</w:t>
-      </w:r>
-      <w:r>
-        <w:rPr>
-          <w:rFonts w:cstheme="minorHAnsi"/>
-        </w:rPr>
-        <w:t xml:space="preserve"> </w:t>
-      </w:r>
-    </w:p>
-    <w:p>
-      <w:pPr>
-        <w:rPr>
-          <w:rFonts w:cstheme="minorHAnsi"/>
-        </w:rPr>
-      </w:pPr>
-      <w:r>
-        <w:rPr>
-          <w:rFonts w:cstheme="minorHAnsi"/>
-        </w:rPr>
-        <w:t xml:space="preserve">  </w:t>
-      </w:r>
+        <w:t xml:space="preserve"> (</w:t>
+      </w:r>
+      <w:proofErr w:type="spellStart"/>
       <w:r>
         <w:rPr>
           <w:rStyle w:val="HTMLCode"/>
           <w:rFonts w:asciiTheme="minorHAnsi" w:eastAsiaTheme="majorEastAsia" w:hAnsiTheme="minorHAnsi" w:cstheme="minorHAnsi"/>
         </w:rPr>
-        <w:t>Limite_droite (Lim_drt) -</w:t>
-      </w:r>
-      <w:r>
-        <w:rPr>
-          <w:rStyle w:val="notranslate"/>
-          <w:rFonts w:cstheme="minorHAnsi"/>
-        </w:rPr>
-        <w:t xml:space="preserve"> (Variable text): Administrative limit (municipality) located to the right of the section</w:t>
-      </w:r>
-      <w:r>
-        <w:rPr>
-          <w:rFonts w:cstheme="minorHAnsi"/>
-        </w:rPr>
-        <w:t xml:space="preserve"> </w:t>
-      </w:r>
-    </w:p>
-    <w:p>
-      <w:pPr>
-        <w:rPr>
-          <w:rFonts w:cstheme="minorHAnsi"/>
-        </w:rPr>
-      </w:pPr>
-      <w:r>
-        <w:rPr>
-          <w:rFonts w:cstheme="minorHAnsi"/>
-        </w:rPr>
-        <w:t xml:space="preserve">  </w:t>
-      </w:r>
+        <w:t>Lie_voie</w:t>
+      </w:r>
+      <w:proofErr w:type="spellEnd"/>
       <w:r>
         <w:rPr>
           <w:rStyle w:val="HTMLCode"/>
           <w:rFonts w:asciiTheme="minorHAnsi" w:eastAsiaTheme="majorEastAsia" w:hAnsiTheme="minorHAnsi" w:cstheme="minorHAnsi"/>
         </w:rPr>
-        <w:t>Arrondissement_gauche (ARR_GCH) -</w:t>
+        <w:t>) -</w:t>
       </w:r>
       <w:r>
         <w:rPr>
           <w:rStyle w:val="notranslate"/>
           <w:rFonts w:cstheme="minorHAnsi"/>
         </w:rPr>
-        <w:t xml:space="preserve"> (Texte variable): Administrative limit of the borough located on the left of the section (N / A if not applicable because outside the City of Montreal - For the cities of Longueuil and Montreal, these are the boroughs, for the city of Laval these are former cities)</w:t>
+        <w:t xml:space="preserve"> (Variable text): Particle of official place names, without abbreviation</w:t>
       </w:r>
       <w:r>
         <w:rPr>
@@ -1733,78 +3632,659 @@
         </w:rPr>
         <w:t xml:space="preserve">  </w:t>
       </w:r>
+      <w:proofErr w:type="spellStart"/>
       <w:r>
         <w:rPr>
           <w:rStyle w:val="HTMLCode"/>
           <w:rFonts w:asciiTheme="minorHAnsi" w:eastAsiaTheme="majorEastAsia" w:hAnsiTheme="minorHAnsi" w:cstheme="minorHAnsi"/>
         </w:rPr>
-        <w:t>Arrondissement_droite (ARR_DRT) -</w:t>
-      </w:r>
-      <w:r>
-        <w:rPr>
-          <w:rStyle w:val="notranslate"/>
-          <w:rFonts w:cstheme="minorHAnsi"/>
-        </w:rPr>
-        <w:t xml:space="preserve"> (Text variable): Administrative limit of the district located on the right of the section (N / A if not applicable because outside the City of Montreal)</w:t>
-      </w:r>
-      <w:r>
-        <w:rPr>
-          <w:rFonts w:cstheme="minorHAnsi"/>
-        </w:rPr>
-        <w:t xml:space="preserve"> </w:t>
-      </w:r>
-    </w:p>
-    <w:p>
-      <w:pPr>
-        <w:rPr>
-          <w:rFonts w:cstheme="minorHAnsi"/>
-        </w:rPr>
-      </w:pPr>
-      <w:r>
-        <w:rPr>
-          <w:rFonts w:cstheme="minorHAnsi"/>
-        </w:rPr>
-        <w:t xml:space="preserve">  </w:t>
-      </w:r>
+        <w:t>Nom_voie</w:t>
+      </w:r>
+      <w:proofErr w:type="spellEnd"/>
       <w:r>
         <w:rPr>
           <w:rStyle w:val="HTMLCode"/>
           <w:rFonts w:asciiTheme="minorHAnsi" w:eastAsiaTheme="majorEastAsia" w:hAnsiTheme="minorHAnsi" w:cstheme="minorHAnsi"/>
         </w:rPr>
-        <w:t>Classe (CLASSE)</w:t>
-      </w:r>
-      <w:r>
-        <w:rPr>
-          <w:rStyle w:val="notranslate"/>
-          <w:rFonts w:cstheme="minorHAnsi"/>
-        </w:rPr>
-        <w:t xml:space="preserve"> (Digital): Class of the road (see description above)</w:t>
-      </w:r>
-      <w:r>
-        <w:rPr>
-          <w:rFonts w:cstheme="minorHAnsi"/>
-        </w:rPr>
-        <w:t xml:space="preserve"> </w:t>
-      </w:r>
-    </w:p>
-    <w:p>
-      <w:pPr>
-        <w:rPr>
-          <w:rFonts w:cstheme="minorHAnsi"/>
-        </w:rPr>
-      </w:pPr>
-      <w:r>
-        <w:rPr>
-          <w:rFonts w:cstheme="minorHAnsi"/>
-        </w:rPr>
-        <w:t xml:space="preserve">  </w:t>
-      </w:r>
+        <w:t xml:space="preserve"> (</w:t>
+      </w:r>
+      <w:proofErr w:type="spellStart"/>
       <w:r>
         <w:rPr>
           <w:rStyle w:val="HTMLCode"/>
           <w:rFonts w:asciiTheme="minorHAnsi" w:eastAsiaTheme="majorEastAsia" w:hAnsiTheme="minorHAnsi" w:cstheme="minorHAnsi"/>
         </w:rPr>
-        <w:t>Sens_circulation (SENS_CIR)</w:t>
+        <w:t>Nom_voie) -</w:t>
+      </w:r>
+      <w:r>
+        <w:rPr>
+          <w:rStyle w:val="notranslate"/>
+          <w:rFonts w:cstheme="minorHAnsi"/>
+        </w:rPr>
+        <w:t xml:space="preserve"> (Text</w:t>
+      </w:r>
+      <w:proofErr w:type="spellEnd"/>
+      <w:r>
+        <w:rPr>
+          <w:rStyle w:val="notranslate"/>
+          <w:rFonts w:cstheme="minorHAnsi"/>
+        </w:rPr>
+        <w:t xml:space="preserve"> variable): Specific official toponymy, without abbreviation</w:t>
+      </w:r>
+      <w:r>
+        <w:rPr>
+          <w:rFonts w:cstheme="minorHAnsi"/>
+        </w:rPr>
+        <w:t xml:space="preserve"> </w:t>
+      </w:r>
+    </w:p>
+    <w:p>
+      <w:pPr>
+        <w:rPr>
+          <w:rFonts w:cstheme="minorHAnsi"/>
+        </w:rPr>
+      </w:pPr>
+      <w:r>
+        <w:rPr>
+          <w:rFonts w:cstheme="minorHAnsi"/>
+        </w:rPr>
+        <w:t xml:space="preserve">  </w:t>
+      </w:r>
+      <w:proofErr w:type="spellStart"/>
+      <w:r>
+        <w:rPr>
+          <w:rStyle w:val="HTMLCode"/>
+          <w:rFonts w:asciiTheme="minorHAnsi" w:eastAsiaTheme="majorEastAsia" w:hAnsiTheme="minorHAnsi" w:cstheme="minorHAnsi"/>
+        </w:rPr>
+        <w:t>Direction_voie</w:t>
+      </w:r>
+      <w:proofErr w:type="spellEnd"/>
+      <w:r>
+        <w:rPr>
+          <w:rStyle w:val="HTMLCode"/>
+          <w:rFonts w:asciiTheme="minorHAnsi" w:eastAsiaTheme="majorEastAsia" w:hAnsiTheme="minorHAnsi" w:cstheme="minorHAnsi"/>
+        </w:rPr>
+        <w:t xml:space="preserve"> (</w:t>
+      </w:r>
+      <w:proofErr w:type="spellStart"/>
+      <w:r>
+        <w:rPr>
+          <w:rStyle w:val="HTMLCode"/>
+          <w:rFonts w:asciiTheme="minorHAnsi" w:eastAsiaTheme="majorEastAsia" w:hAnsiTheme="minorHAnsi" w:cstheme="minorHAnsi"/>
+        </w:rPr>
+        <w:t>Dir_voie</w:t>
+      </w:r>
+      <w:proofErr w:type="spellEnd"/>
+      <w:r>
+        <w:rPr>
+          <w:rStyle w:val="HTMLCode"/>
+          <w:rFonts w:asciiTheme="minorHAnsi" w:eastAsiaTheme="majorEastAsia" w:hAnsiTheme="minorHAnsi" w:cstheme="minorHAnsi"/>
+        </w:rPr>
+        <w:t>) -</w:t>
+      </w:r>
+      <w:r>
+        <w:rPr>
+          <w:rStyle w:val="notranslate"/>
+          <w:rFonts w:cstheme="minorHAnsi"/>
+        </w:rPr>
+        <w:t xml:space="preserve"> (Text variable): Orientation of the official place names, without abbreviation</w:t>
+      </w:r>
+      <w:r>
+        <w:rPr>
+          <w:rFonts w:cstheme="minorHAnsi"/>
+        </w:rPr>
+        <w:t xml:space="preserve"> </w:t>
+      </w:r>
+    </w:p>
+    <w:p>
+      <w:pPr>
+        <w:rPr>
+          <w:rFonts w:cstheme="minorHAnsi"/>
+        </w:rPr>
+      </w:pPr>
+      <w:r>
+        <w:rPr>
+          <w:rFonts w:cstheme="minorHAnsi"/>
+        </w:rPr>
+        <w:t xml:space="preserve">  </w:t>
+      </w:r>
+      <w:proofErr w:type="spellStart"/>
+      <w:r>
+        <w:rPr>
+          <w:rStyle w:val="HTMLCode"/>
+          <w:rFonts w:asciiTheme="minorHAnsi" w:eastAsiaTheme="majorEastAsia" w:hAnsiTheme="minorHAnsi" w:cstheme="minorHAnsi"/>
+        </w:rPr>
+        <w:t>Début_gauche</w:t>
+      </w:r>
+      <w:proofErr w:type="spellEnd"/>
+      <w:r>
+        <w:rPr>
+          <w:rStyle w:val="HTMLCode"/>
+          <w:rFonts w:asciiTheme="minorHAnsi" w:eastAsiaTheme="majorEastAsia" w:hAnsiTheme="minorHAnsi" w:cstheme="minorHAnsi"/>
+        </w:rPr>
+        <w:t xml:space="preserve"> (</w:t>
+      </w:r>
+      <w:proofErr w:type="spellStart"/>
+      <w:r>
+        <w:rPr>
+          <w:rStyle w:val="HTMLCode"/>
+          <w:rFonts w:asciiTheme="minorHAnsi" w:eastAsiaTheme="majorEastAsia" w:hAnsiTheme="minorHAnsi" w:cstheme="minorHAnsi"/>
+        </w:rPr>
+        <w:t>Deb_gch</w:t>
+      </w:r>
+      <w:proofErr w:type="spellEnd"/>
+      <w:r>
+        <w:rPr>
+          <w:rStyle w:val="HTMLCode"/>
+          <w:rFonts w:asciiTheme="minorHAnsi" w:eastAsiaTheme="majorEastAsia" w:hAnsiTheme="minorHAnsi" w:cstheme="minorHAnsi"/>
+        </w:rPr>
+        <w:t>) -</w:t>
+      </w:r>
+      <w:r>
+        <w:rPr>
+          <w:rStyle w:val="notranslate"/>
+          <w:rFonts w:cstheme="minorHAnsi"/>
+        </w:rPr>
+        <w:t xml:space="preserve"> (Numeric): Actual civic number located at the beginning and the left of the section</w:t>
+      </w:r>
+      <w:r>
+        <w:rPr>
+          <w:rFonts w:cstheme="minorHAnsi"/>
+        </w:rPr>
+        <w:t xml:space="preserve"> </w:t>
+      </w:r>
+    </w:p>
+    <w:p>
+      <w:pPr>
+        <w:rPr>
+          <w:rFonts w:cstheme="minorHAnsi"/>
+        </w:rPr>
+      </w:pPr>
+      <w:r>
+        <w:rPr>
+          <w:rFonts w:cstheme="minorHAnsi"/>
+        </w:rPr>
+        <w:t xml:space="preserve">  </w:t>
+      </w:r>
+      <w:proofErr w:type="spellStart"/>
+      <w:r>
+        <w:rPr>
+          <w:rStyle w:val="HTMLCode"/>
+          <w:rFonts w:asciiTheme="minorHAnsi" w:eastAsiaTheme="majorEastAsia" w:hAnsiTheme="minorHAnsi" w:cstheme="minorHAnsi"/>
+        </w:rPr>
+        <w:t>Fin_gauche</w:t>
+      </w:r>
+      <w:proofErr w:type="spellEnd"/>
+      <w:r>
+        <w:rPr>
+          <w:rStyle w:val="HTMLCode"/>
+          <w:rFonts w:asciiTheme="minorHAnsi" w:eastAsiaTheme="majorEastAsia" w:hAnsiTheme="minorHAnsi" w:cstheme="minorHAnsi"/>
+        </w:rPr>
+        <w:t xml:space="preserve"> (</w:t>
+      </w:r>
+      <w:proofErr w:type="spellStart"/>
+      <w:r>
+        <w:rPr>
+          <w:rStyle w:val="HTMLCode"/>
+          <w:rFonts w:asciiTheme="minorHAnsi" w:eastAsiaTheme="majorEastAsia" w:hAnsiTheme="minorHAnsi" w:cstheme="minorHAnsi"/>
+        </w:rPr>
+        <w:t>Fin_gch</w:t>
+      </w:r>
+      <w:proofErr w:type="spellEnd"/>
+      <w:r>
+        <w:rPr>
+          <w:rStyle w:val="HTMLCode"/>
+          <w:rFonts w:asciiTheme="minorHAnsi" w:eastAsiaTheme="majorEastAsia" w:hAnsiTheme="minorHAnsi" w:cstheme="minorHAnsi"/>
+        </w:rPr>
+        <w:t>) -</w:t>
+      </w:r>
+      <w:r>
+        <w:rPr>
+          <w:rStyle w:val="notranslate"/>
+          <w:rFonts w:cstheme="minorHAnsi"/>
+        </w:rPr>
+        <w:t xml:space="preserve"> (</w:t>
+      </w:r>
+      <w:proofErr w:type="spellStart"/>
+      <w:r>
+        <w:rPr>
+          <w:rStyle w:val="notranslate"/>
+          <w:rFonts w:cstheme="minorHAnsi"/>
+        </w:rPr>
+        <w:t>Numérique</w:t>
+      </w:r>
+      <w:proofErr w:type="spellEnd"/>
+      <w:r>
+        <w:rPr>
+          <w:rStyle w:val="notranslate"/>
+          <w:rFonts w:cstheme="minorHAnsi"/>
+        </w:rPr>
+        <w:t>): Actual civic number located at the end and to the left of the section</w:t>
+      </w:r>
+      <w:r>
+        <w:rPr>
+          <w:rFonts w:cstheme="minorHAnsi"/>
+        </w:rPr>
+        <w:t xml:space="preserve"> </w:t>
+      </w:r>
+    </w:p>
+    <w:p>
+      <w:pPr>
+        <w:rPr>
+          <w:rFonts w:cstheme="minorHAnsi"/>
+        </w:rPr>
+      </w:pPr>
+      <w:r>
+        <w:rPr>
+          <w:rFonts w:cstheme="minorHAnsi"/>
+        </w:rPr>
+        <w:t xml:space="preserve">  </w:t>
+      </w:r>
+      <w:proofErr w:type="spellStart"/>
+      <w:r>
+        <w:rPr>
+          <w:rStyle w:val="HTMLCode"/>
+          <w:rFonts w:asciiTheme="minorHAnsi" w:eastAsiaTheme="majorEastAsia" w:hAnsiTheme="minorHAnsi" w:cstheme="minorHAnsi"/>
+        </w:rPr>
+        <w:t>Début_droite</w:t>
+      </w:r>
+      <w:proofErr w:type="spellEnd"/>
+      <w:r>
+        <w:rPr>
+          <w:rStyle w:val="HTMLCode"/>
+          <w:rFonts w:asciiTheme="minorHAnsi" w:eastAsiaTheme="majorEastAsia" w:hAnsiTheme="minorHAnsi" w:cstheme="minorHAnsi"/>
+        </w:rPr>
+        <w:t xml:space="preserve"> (</w:t>
+      </w:r>
+      <w:proofErr w:type="spellStart"/>
+      <w:r>
+        <w:rPr>
+          <w:rStyle w:val="HTMLCode"/>
+          <w:rFonts w:asciiTheme="minorHAnsi" w:eastAsiaTheme="majorEastAsia" w:hAnsiTheme="minorHAnsi" w:cstheme="minorHAnsi"/>
+        </w:rPr>
+        <w:t>Deb_drt</w:t>
+      </w:r>
+      <w:proofErr w:type="spellEnd"/>
+      <w:r>
+        <w:rPr>
+          <w:rStyle w:val="HTMLCode"/>
+          <w:rFonts w:asciiTheme="minorHAnsi" w:eastAsiaTheme="majorEastAsia" w:hAnsiTheme="minorHAnsi" w:cstheme="minorHAnsi"/>
+        </w:rPr>
+        <w:t>) -</w:t>
+      </w:r>
+      <w:r>
+        <w:rPr>
+          <w:rStyle w:val="notranslate"/>
+          <w:rFonts w:cstheme="minorHAnsi"/>
+        </w:rPr>
+        <w:t xml:space="preserve"> (Numeric): Actual civic number at the beginning and the right of the stub</w:t>
+      </w:r>
+      <w:r>
+        <w:rPr>
+          <w:rFonts w:cstheme="minorHAnsi"/>
+        </w:rPr>
+        <w:t xml:space="preserve"> </w:t>
+      </w:r>
+    </w:p>
+    <w:p>
+      <w:pPr>
+        <w:rPr>
+          <w:rFonts w:cstheme="minorHAnsi"/>
+        </w:rPr>
+      </w:pPr>
+      <w:r>
+        <w:rPr>
+          <w:rFonts w:cstheme="minorHAnsi"/>
+        </w:rPr>
+        <w:t xml:space="preserve">  </w:t>
+      </w:r>
+      <w:proofErr w:type="spellStart"/>
+      <w:r>
+        <w:rPr>
+          <w:rStyle w:val="HTMLCode"/>
+          <w:rFonts w:asciiTheme="minorHAnsi" w:eastAsiaTheme="majorEastAsia" w:hAnsiTheme="minorHAnsi" w:cstheme="minorHAnsi"/>
+        </w:rPr>
+        <w:t>Fin_droite</w:t>
+      </w:r>
+      <w:proofErr w:type="spellEnd"/>
+      <w:r>
+        <w:rPr>
+          <w:rStyle w:val="HTMLCode"/>
+          <w:rFonts w:asciiTheme="minorHAnsi" w:eastAsiaTheme="majorEastAsia" w:hAnsiTheme="minorHAnsi" w:cstheme="minorHAnsi"/>
+        </w:rPr>
+        <w:t xml:space="preserve"> (</w:t>
+      </w:r>
+      <w:proofErr w:type="spellStart"/>
+      <w:r>
+        <w:rPr>
+          <w:rStyle w:val="HTMLCode"/>
+          <w:rFonts w:asciiTheme="minorHAnsi" w:eastAsiaTheme="majorEastAsia" w:hAnsiTheme="minorHAnsi" w:cstheme="minorHAnsi"/>
+        </w:rPr>
+        <w:t>Fin_drt</w:t>
+      </w:r>
+      <w:proofErr w:type="spellEnd"/>
+      <w:r>
+        <w:rPr>
+          <w:rStyle w:val="HTMLCode"/>
+          <w:rFonts w:asciiTheme="minorHAnsi" w:eastAsiaTheme="majorEastAsia" w:hAnsiTheme="minorHAnsi" w:cstheme="minorHAnsi"/>
+        </w:rPr>
+        <w:t>) -</w:t>
+      </w:r>
+      <w:r>
+        <w:rPr>
+          <w:rStyle w:val="notranslate"/>
+          <w:rFonts w:cstheme="minorHAnsi"/>
+        </w:rPr>
+        <w:t xml:space="preserve"> (Numeric): Actual civic number located at the end and to the right of the stub</w:t>
+      </w:r>
+      <w:r>
+        <w:rPr>
+          <w:rFonts w:cstheme="minorHAnsi"/>
+        </w:rPr>
+        <w:t xml:space="preserve"> </w:t>
+      </w:r>
+    </w:p>
+    <w:p>
+      <w:pPr>
+        <w:rPr>
+          <w:rFonts w:cstheme="minorHAnsi"/>
+        </w:rPr>
+      </w:pPr>
+      <w:r>
+        <w:rPr>
+          <w:rFonts w:cstheme="minorHAnsi"/>
+        </w:rPr>
+        <w:t xml:space="preserve">  </w:t>
+      </w:r>
+      <w:proofErr w:type="spellStart"/>
+      <w:r>
+        <w:rPr>
+          <w:rStyle w:val="HTMLCode"/>
+          <w:rFonts w:asciiTheme="minorHAnsi" w:eastAsiaTheme="majorEastAsia" w:hAnsiTheme="minorHAnsi" w:cstheme="minorHAnsi"/>
+        </w:rPr>
+        <w:t>Limite_gauche</w:t>
+      </w:r>
+      <w:proofErr w:type="spellEnd"/>
+      <w:r>
+        <w:rPr>
+          <w:rStyle w:val="HTMLCode"/>
+          <w:rFonts w:asciiTheme="minorHAnsi" w:eastAsiaTheme="majorEastAsia" w:hAnsiTheme="minorHAnsi" w:cstheme="minorHAnsi"/>
+        </w:rPr>
+        <w:t xml:space="preserve"> (</w:t>
+      </w:r>
+      <w:proofErr w:type="spellStart"/>
+      <w:r>
+        <w:rPr>
+          <w:rStyle w:val="HTMLCode"/>
+          <w:rFonts w:asciiTheme="minorHAnsi" w:eastAsiaTheme="majorEastAsia" w:hAnsiTheme="minorHAnsi" w:cstheme="minorHAnsi"/>
+        </w:rPr>
+        <w:t>Lim_gch</w:t>
+      </w:r>
+      <w:proofErr w:type="spellEnd"/>
+      <w:r>
+        <w:rPr>
+          <w:rStyle w:val="HTMLCode"/>
+          <w:rFonts w:asciiTheme="minorHAnsi" w:eastAsiaTheme="majorEastAsia" w:hAnsiTheme="minorHAnsi" w:cstheme="minorHAnsi"/>
+        </w:rPr>
+        <w:t>) -</w:t>
+      </w:r>
+      <w:r>
+        <w:rPr>
+          <w:rStyle w:val="notranslate"/>
+          <w:rFonts w:cstheme="minorHAnsi"/>
+        </w:rPr>
+        <w:t xml:space="preserve"> (Variable text): Administrative limit (municipality) located to the left of the section</w:t>
+      </w:r>
+      <w:r>
+        <w:rPr>
+          <w:rFonts w:cstheme="minorHAnsi"/>
+        </w:rPr>
+        <w:t xml:space="preserve"> </w:t>
+      </w:r>
+    </w:p>
+    <w:p>
+      <w:pPr>
+        <w:rPr>
+          <w:rFonts w:cstheme="minorHAnsi"/>
+        </w:rPr>
+      </w:pPr>
+      <w:r>
+        <w:rPr>
+          <w:rFonts w:cstheme="minorHAnsi"/>
+        </w:rPr>
+        <w:t xml:space="preserve">  </w:t>
+      </w:r>
+      <w:proofErr w:type="spellStart"/>
+      <w:r>
+        <w:rPr>
+          <w:rStyle w:val="HTMLCode"/>
+          <w:rFonts w:asciiTheme="minorHAnsi" w:eastAsiaTheme="majorEastAsia" w:hAnsiTheme="minorHAnsi" w:cstheme="minorHAnsi"/>
+        </w:rPr>
+        <w:t>Limite_droite</w:t>
+      </w:r>
+      <w:proofErr w:type="spellEnd"/>
+      <w:r>
+        <w:rPr>
+          <w:rStyle w:val="HTMLCode"/>
+          <w:rFonts w:asciiTheme="minorHAnsi" w:eastAsiaTheme="majorEastAsia" w:hAnsiTheme="minorHAnsi" w:cstheme="minorHAnsi"/>
+        </w:rPr>
+        <w:t xml:space="preserve"> (</w:t>
+      </w:r>
+      <w:proofErr w:type="spellStart"/>
+      <w:r>
+        <w:rPr>
+          <w:rStyle w:val="HTMLCode"/>
+          <w:rFonts w:asciiTheme="minorHAnsi" w:eastAsiaTheme="majorEastAsia" w:hAnsiTheme="minorHAnsi" w:cstheme="minorHAnsi"/>
+        </w:rPr>
+        <w:t>Lim_drt</w:t>
+      </w:r>
+      <w:proofErr w:type="spellEnd"/>
+      <w:r>
+        <w:rPr>
+          <w:rStyle w:val="HTMLCode"/>
+          <w:rFonts w:asciiTheme="minorHAnsi" w:eastAsiaTheme="majorEastAsia" w:hAnsiTheme="minorHAnsi" w:cstheme="minorHAnsi"/>
+        </w:rPr>
+        <w:t>) -</w:t>
+      </w:r>
+      <w:r>
+        <w:rPr>
+          <w:rStyle w:val="notranslate"/>
+          <w:rFonts w:cstheme="minorHAnsi"/>
+        </w:rPr>
+        <w:t xml:space="preserve"> (Variable text): Administrative limit (municipality) located to the right of the section</w:t>
+      </w:r>
+      <w:r>
+        <w:rPr>
+          <w:rFonts w:cstheme="minorHAnsi"/>
+        </w:rPr>
+        <w:t xml:space="preserve"> </w:t>
+      </w:r>
+    </w:p>
+    <w:p>
+      <w:pPr>
+        <w:rPr>
+          <w:rFonts w:cstheme="minorHAnsi"/>
+        </w:rPr>
+      </w:pPr>
+      <w:r>
+        <w:rPr>
+          <w:rFonts w:cstheme="minorHAnsi"/>
+        </w:rPr>
+        <w:t xml:space="preserve">  </w:t>
+      </w:r>
+      <w:proofErr w:type="spellStart"/>
+      <w:r>
+        <w:rPr>
+          <w:rStyle w:val="HTMLCode"/>
+          <w:rFonts w:asciiTheme="minorHAnsi" w:eastAsiaTheme="majorEastAsia" w:hAnsiTheme="minorHAnsi" w:cstheme="minorHAnsi"/>
+        </w:rPr>
+        <w:t>Arrondissement_gauche</w:t>
+      </w:r>
+      <w:proofErr w:type="spellEnd"/>
+      <w:r>
+        <w:rPr>
+          <w:rStyle w:val="HTMLCode"/>
+          <w:rFonts w:asciiTheme="minorHAnsi" w:eastAsiaTheme="majorEastAsia" w:hAnsiTheme="minorHAnsi" w:cstheme="minorHAnsi"/>
+        </w:rPr>
+        <w:t xml:space="preserve"> (ARR_GCH) -</w:t>
+      </w:r>
+      <w:r>
+        <w:rPr>
+          <w:rStyle w:val="notranslate"/>
+          <w:rFonts w:cstheme="minorHAnsi"/>
+        </w:rPr>
+        <w:t xml:space="preserve"> (</w:t>
+      </w:r>
+      <w:proofErr w:type="spellStart"/>
+      <w:r>
+        <w:rPr>
+          <w:rStyle w:val="notranslate"/>
+          <w:rFonts w:cstheme="minorHAnsi"/>
+        </w:rPr>
+        <w:t>Texte</w:t>
+      </w:r>
+      <w:proofErr w:type="spellEnd"/>
+      <w:r>
+        <w:rPr>
+          <w:rStyle w:val="notranslate"/>
+          <w:rFonts w:cstheme="minorHAnsi"/>
+        </w:rPr>
+        <w:t xml:space="preserve"> variable): Administrative limit of the borough located on the left of the section (N / A if not applicable because outside the City of Montreal - For the cities of </w:t>
+      </w:r>
+      <w:proofErr w:type="spellStart"/>
+      <w:r>
+        <w:rPr>
+          <w:rStyle w:val="notranslate"/>
+          <w:rFonts w:cstheme="minorHAnsi"/>
+        </w:rPr>
+        <w:t>Longueuil</w:t>
+      </w:r>
+      <w:proofErr w:type="spellEnd"/>
+      <w:r>
+        <w:rPr>
+          <w:rStyle w:val="notranslate"/>
+          <w:rFonts w:cstheme="minorHAnsi"/>
+        </w:rPr>
+        <w:t xml:space="preserve"> and Montreal, these are the boroughs, for the city of Laval these are former cities)</w:t>
+      </w:r>
+      <w:r>
+        <w:rPr>
+          <w:rFonts w:cstheme="minorHAnsi"/>
+        </w:rPr>
+        <w:t xml:space="preserve"> </w:t>
+      </w:r>
+    </w:p>
+    <w:p>
+      <w:pPr>
+        <w:rPr>
+          <w:rFonts w:cstheme="minorHAnsi"/>
+        </w:rPr>
+      </w:pPr>
+      <w:r>
+        <w:rPr>
+          <w:rFonts w:cstheme="minorHAnsi"/>
+        </w:rPr>
+        <w:t xml:space="preserve">  </w:t>
+      </w:r>
+      <w:proofErr w:type="spellStart"/>
+      <w:r>
+        <w:rPr>
+          <w:rStyle w:val="HTMLCode"/>
+          <w:rFonts w:asciiTheme="minorHAnsi" w:eastAsiaTheme="majorEastAsia" w:hAnsiTheme="minorHAnsi" w:cstheme="minorHAnsi"/>
+        </w:rPr>
+        <w:t>Arrondissement_droite</w:t>
+      </w:r>
+      <w:proofErr w:type="spellEnd"/>
+      <w:r>
+        <w:rPr>
+          <w:rStyle w:val="HTMLCode"/>
+          <w:rFonts w:asciiTheme="minorHAnsi" w:eastAsiaTheme="majorEastAsia" w:hAnsiTheme="minorHAnsi" w:cstheme="minorHAnsi"/>
+        </w:rPr>
+        <w:t xml:space="preserve"> (ARR_DRT) -</w:t>
+      </w:r>
+      <w:r>
+        <w:rPr>
+          <w:rStyle w:val="notranslate"/>
+          <w:rFonts w:cstheme="minorHAnsi"/>
+        </w:rPr>
+        <w:t xml:space="preserve"> (Text variable): Administrative limit of the district located on the right of the section (N / A if not applicable because outside the City of Montreal)</w:t>
+      </w:r>
+      <w:r>
+        <w:rPr>
+          <w:rFonts w:cstheme="minorHAnsi"/>
+        </w:rPr>
+        <w:t xml:space="preserve"> </w:t>
+      </w:r>
+    </w:p>
+    <w:p>
+      <w:pPr>
+        <w:rPr>
+          <w:rFonts w:cstheme="minorHAnsi"/>
+        </w:rPr>
+      </w:pPr>
+      <w:r>
+        <w:rPr>
+          <w:rFonts w:cstheme="minorHAnsi"/>
+        </w:rPr>
+        <w:t xml:space="preserve">  </w:t>
+      </w:r>
+      <w:proofErr w:type="spellStart"/>
+      <w:r>
+        <w:rPr>
+          <w:rStyle w:val="HTMLCode"/>
+          <w:rFonts w:asciiTheme="minorHAnsi" w:eastAsiaTheme="majorEastAsia" w:hAnsiTheme="minorHAnsi" w:cstheme="minorHAnsi"/>
+        </w:rPr>
+        <w:t>Classe</w:t>
+      </w:r>
+      <w:proofErr w:type="spellEnd"/>
+      <w:r>
+        <w:rPr>
+          <w:rStyle w:val="HTMLCode"/>
+          <w:rFonts w:asciiTheme="minorHAnsi" w:eastAsiaTheme="majorEastAsia" w:hAnsiTheme="minorHAnsi" w:cstheme="minorHAnsi"/>
+        </w:rPr>
+        <w:t xml:space="preserve"> (CLASSE)</w:t>
+      </w:r>
+      <w:r>
+        <w:rPr>
+          <w:rStyle w:val="notranslate"/>
+          <w:rFonts w:cstheme="minorHAnsi"/>
+        </w:rPr>
+        <w:t xml:space="preserve"> (Digital): Class of the road (see description above)</w:t>
+      </w:r>
+      <w:r>
+        <w:rPr>
+          <w:rFonts w:cstheme="minorHAnsi"/>
+        </w:rPr>
+        <w:t xml:space="preserve"> </w:t>
+      </w:r>
+    </w:p>
+    <w:p>
+      <w:pPr>
+        <w:rPr>
+          <w:rFonts w:cstheme="minorHAnsi"/>
+        </w:rPr>
+      </w:pPr>
+      <w:r>
+        <w:rPr>
+          <w:rFonts w:cstheme="minorHAnsi"/>
+        </w:rPr>
+        <w:t xml:space="preserve">  </w:t>
+      </w:r>
+      <w:proofErr w:type="spellStart"/>
+      <w:r>
+        <w:rPr>
+          <w:rStyle w:val="HTMLCode"/>
+          <w:rFonts w:asciiTheme="minorHAnsi" w:eastAsiaTheme="majorEastAsia" w:hAnsiTheme="minorHAnsi" w:cstheme="minorHAnsi"/>
+        </w:rPr>
+        <w:t>Sens_circulation</w:t>
+      </w:r>
+      <w:proofErr w:type="spellEnd"/>
+      <w:r>
+        <w:rPr>
+          <w:rStyle w:val="HTMLCode"/>
+          <w:rFonts w:asciiTheme="minorHAnsi" w:eastAsiaTheme="majorEastAsia" w:hAnsiTheme="minorHAnsi" w:cstheme="minorHAnsi"/>
+        </w:rPr>
+        <w:t xml:space="preserve"> (SENS_CIR)</w:t>
       </w:r>
       <w:r>
         <w:rPr>
@@ -1836,7 +4316,6 @@
           <w:rStyle w:val="notranslate"/>
           <w:rFonts w:cstheme="minorHAnsi"/>
         </w:rPr>
-        <w:lastRenderedPageBreak/>
         <w:t>1 -&gt; one way in the direction of digitization</w:t>
       </w:r>
       <w:r>
@@ -1937,7 +4416,7 @@
         </w:rPr>
         <w:t xml:space="preserve">Data set geolocating road signs regulating street parking. It should be noted that </w:t>
       </w:r>
-      <w:hyperlink r:id="rId20" w:history="1">
+      <w:hyperlink r:id="rId24" w:history="1">
         <w:r>
           <w:rPr>
             <w:rFonts w:cstheme="minorHAnsi"/>
@@ -1951,7 +4430,21 @@
         <w:rPr>
           <w:rFonts w:cstheme="minorHAnsi"/>
         </w:rPr>
-        <w:t xml:space="preserve"> as well as other additional files that provide more details on the coding of the signs are available in a separate set. The images and the visual catalog of all panels are also available. </w:t>
+        <w:t xml:space="preserve"> as well as other additional files that provide more details on the coding of the signs are available in a separate set. The images and the visual </w:t>
+      </w:r>
+      <w:proofErr w:type="spellStart"/>
+      <w:r>
+        <w:rPr>
+          <w:rFonts w:cstheme="minorHAnsi"/>
+        </w:rPr>
+        <w:t>catalog</w:t>
+      </w:r>
+      <w:proofErr w:type="spellEnd"/>
+      <w:r>
+        <w:rPr>
+          <w:rFonts w:cstheme="minorHAnsi"/>
+        </w:rPr>
+        <w:t xml:space="preserve"> of all panels are also available. </w:t>
       </w:r>
     </w:p>
     <w:p>
@@ -1965,6 +4458,7 @@
         <w:rPr>
           <w:rFonts w:cstheme="minorHAnsi"/>
         </w:rPr>
+        <w:lastRenderedPageBreak/>
         <w:t xml:space="preserve">Signage is a borough managed responsibility. Each borough is responsible for updating the data relating to on-street parking regulations. These are shared in a shared system (SIGNALEC). </w:t>
       </w:r>
     </w:p>
@@ -1979,7 +4473,21 @@
         <w:rPr>
           <w:rFonts w:cstheme="minorHAnsi"/>
         </w:rPr>
-        <w:t xml:space="preserve">It should be noted that the data for some boroughs are incomplete. In addition, no data is currently available for the borough of Île-Bizard-Sainte-Geneviève. </w:t>
+        <w:t>It should be noted that the data for some boroughs are incomplete. In addition, no data is currently available for the borough of Île-</w:t>
+      </w:r>
+      <w:proofErr w:type="spellStart"/>
+      <w:r>
+        <w:rPr>
+          <w:rFonts w:cstheme="minorHAnsi"/>
+        </w:rPr>
+        <w:t>Bizard</w:t>
+      </w:r>
+      <w:proofErr w:type="spellEnd"/>
+      <w:r>
+        <w:rPr>
+          <w:rFonts w:cstheme="minorHAnsi"/>
+        </w:rPr>
+        <w:t xml:space="preserve">-Sainte-Geneviève. </w:t>
       </w:r>
     </w:p>
     <w:p>
@@ -2039,12 +4547,21 @@
           <w:rFonts w:asciiTheme="minorHAnsi" w:hAnsiTheme="minorHAnsi" w:cstheme="minorHAnsi"/>
         </w:rPr>
       </w:pPr>
+      <w:proofErr w:type="spellStart"/>
       <w:r>
         <w:rPr>
           <w:rStyle w:val="Strong"/>
           <w:rFonts w:asciiTheme="minorHAnsi" w:hAnsiTheme="minorHAnsi" w:cstheme="minorHAnsi"/>
         </w:rPr>
-        <w:t>Signaling-Parking</w:t>
+        <w:t>Signaling</w:t>
+      </w:r>
+      <w:proofErr w:type="spellEnd"/>
+      <w:r>
+        <w:rPr>
+          <w:rStyle w:val="Strong"/>
+          <w:rFonts w:asciiTheme="minorHAnsi" w:hAnsiTheme="minorHAnsi" w:cstheme="minorHAnsi"/>
+        </w:rPr>
+        <w:t>-Parking</w:t>
       </w:r>
       <w:r>
         <w:rPr>
@@ -2172,7 +4689,23 @@
           <w:rStyle w:val="notranslate"/>
           <w:rFonts w:eastAsiaTheme="majorEastAsia" w:cstheme="minorHAnsi"/>
         </w:rPr>
-        <w:t xml:space="preserve"> (Numérique): RPA identification number of the panel</w:t>
+        <w:t xml:space="preserve"> (</w:t>
+      </w:r>
+      <w:proofErr w:type="spellStart"/>
+      <w:r>
+        <w:rPr>
+          <w:rStyle w:val="notranslate"/>
+          <w:rFonts w:eastAsiaTheme="majorEastAsia" w:cstheme="minorHAnsi"/>
+        </w:rPr>
+        <w:t>Numérique</w:t>
+      </w:r>
+      <w:proofErr w:type="spellEnd"/>
+      <w:r>
+        <w:rPr>
+          <w:rStyle w:val="notranslate"/>
+          <w:rFonts w:eastAsiaTheme="majorEastAsia" w:cstheme="minorHAnsi"/>
+        </w:rPr>
+        <w:t>): RPA identification number of the panel</w:t>
       </w:r>
       <w:r>
         <w:rPr>
@@ -2442,7 +4975,23 @@
           <w:rStyle w:val="notranslate"/>
           <w:rFonts w:eastAsiaTheme="majorEastAsia" w:cstheme="minorHAnsi"/>
         </w:rPr>
-        <w:t xml:space="preserve"> (boolean): Indicates if the post is on the street</w:t>
+        <w:t xml:space="preserve"> (</w:t>
+      </w:r>
+      <w:proofErr w:type="spellStart"/>
+      <w:r>
+        <w:rPr>
+          <w:rStyle w:val="notranslate"/>
+          <w:rFonts w:eastAsiaTheme="majorEastAsia" w:cstheme="minorHAnsi"/>
+        </w:rPr>
+        <w:t>boolean</w:t>
+      </w:r>
+      <w:proofErr w:type="spellEnd"/>
+      <w:r>
+        <w:rPr>
+          <w:rStyle w:val="notranslate"/>
+          <w:rFonts w:eastAsiaTheme="majorEastAsia" w:cstheme="minorHAnsi"/>
+        </w:rPr>
+        <w:t>): Indicates if the post is on the street</w:t>
       </w:r>
       <w:r>
         <w:rPr>
@@ -2701,7 +5250,6 @@
           <w:rStyle w:val="Strong"/>
           <w:rFonts w:asciiTheme="minorHAnsi" w:hAnsiTheme="minorHAnsi" w:cstheme="minorHAnsi"/>
         </w:rPr>
-        <w:lastRenderedPageBreak/>
         <w:t>Signage and RPA codification of signs</w:t>
       </w:r>
       <w:r>
@@ -2734,7 +5282,23 @@
           <w:rStyle w:val="notranslate"/>
           <w:rFonts w:eastAsiaTheme="majorEastAsia" w:cstheme="minorHAnsi"/>
         </w:rPr>
-        <w:t xml:space="preserve"> (Numérique): Identifier of the RPA panel</w:t>
+        <w:t xml:space="preserve"> (</w:t>
+      </w:r>
+      <w:proofErr w:type="spellStart"/>
+      <w:r>
+        <w:rPr>
+          <w:rStyle w:val="notranslate"/>
+          <w:rFonts w:eastAsiaTheme="majorEastAsia" w:cstheme="minorHAnsi"/>
+        </w:rPr>
+        <w:t>Numérique</w:t>
+      </w:r>
+      <w:proofErr w:type="spellEnd"/>
+      <w:r>
+        <w:rPr>
+          <w:rStyle w:val="notranslate"/>
+          <w:rFonts w:eastAsiaTheme="majorEastAsia" w:cstheme="minorHAnsi"/>
+        </w:rPr>
+        <w:t>): Identifier of the RPA panel</w:t>
       </w:r>
       <w:r>
         <w:rPr>
@@ -2889,13 +5453,41 @@
           <w:rFonts w:cstheme="minorHAnsi"/>
         </w:rPr>
       </w:pPr>
-      <w:hyperlink r:id="rId21" w:history="1">
+      <w:hyperlink r:id="rId25" w:history="1">
         <w:r>
           <w:rPr>
             <w:rStyle w:val="Hyperlink"/>
             <w:rFonts w:cstheme="minorHAnsi"/>
           </w:rPr>
-          <w:t>https://translate.googleusercontent.com/translate_c?depth=1&amp;hl=en&amp;prev=search&amp;rurl=translate.google.com&amp;sl=fr&amp;sp=nmt4&amp;u=http://donnees.ville.montreal.qc.ca/dataset/affectation-du-sol&amp;xid=17259,15700023,15700043,15700186,15700190,15700256,15700259,15700262&amp;usg=ALkJrhjmsV04tnUQyW4dggMc1zalXZgxkg</w:t>
+          <w:t>https://translate.googleusercontent.com/translate_c?depth=1&amp;hl=en&amp;prev=search&amp;rurl=translate.google.com&amp;sl=fr&amp;sp=n</w:t>
+        </w:r>
+        <w:r>
+          <w:rPr>
+            <w:rStyle w:val="Hyperlink"/>
+            <w:rFonts w:cstheme="minorHAnsi"/>
+          </w:rPr>
+          <w:t>m</w:t>
+        </w:r>
+        <w:r>
+          <w:rPr>
+            <w:rStyle w:val="Hyperlink"/>
+            <w:rFonts w:cstheme="minorHAnsi"/>
+          </w:rPr>
+          <w:t>t4&amp;u=http://donnees.ville.montreal.qc.ca/dataset/affectation-du-sol&amp;xid=17259,15700023,15700043,15700186,1</w:t>
+        </w:r>
+        <w:r>
+          <w:rPr>
+            <w:rStyle w:val="Hyperlink"/>
+            <w:rFonts w:cstheme="minorHAnsi"/>
+          </w:rPr>
+          <w:t>5</w:t>
+        </w:r>
+        <w:r>
+          <w:rPr>
+            <w:rStyle w:val="Hyperlink"/>
+            <w:rFonts w:cstheme="minorHAnsi"/>
+          </w:rPr>
+          <w:t>700190,15700256,15700259,15700262&amp;usg=ALkJrhjmsV04tnUQyW4dggMc1zalXZgxkg</w:t>
         </w:r>
       </w:hyperlink>
       <w:r>
@@ -2918,7 +5510,7 @@
         </w:rPr>
         <w:t xml:space="preserve">The land use shown in this map has ten categories. They are explained in </w:t>
       </w:r>
-      <w:hyperlink r:id="rId22" w:history="1">
+      <w:hyperlink r:id="rId26" w:history="1">
         <w:r>
           <w:rPr>
             <w:rFonts w:cstheme="minorHAnsi"/>
@@ -2962,7 +5554,7 @@
         </w:rPr>
         <w:t xml:space="preserve">Consult the </w:t>
       </w:r>
-      <w:hyperlink r:id="rId23" w:history="1">
+      <w:hyperlink r:id="rId27" w:history="1">
         <w:r>
           <w:rPr>
             <w:rFonts w:cstheme="minorHAnsi"/>
@@ -3045,7 +5637,49 @@
         <w:rPr>
           <w:rFonts w:cstheme="minorHAnsi"/>
         </w:rPr>
-        <w:t>List of libraries, museums, theaters and exhibitions (cultural centers, cultural centers), and other municipal places.</w:t>
+        <w:t xml:space="preserve">List of libraries, museums, </w:t>
+      </w:r>
+      <w:proofErr w:type="spellStart"/>
+      <w:r>
+        <w:rPr>
+          <w:rFonts w:cstheme="minorHAnsi"/>
+        </w:rPr>
+        <w:t>theaters</w:t>
+      </w:r>
+      <w:proofErr w:type="spellEnd"/>
+      <w:r>
+        <w:rPr>
+          <w:rFonts w:cstheme="minorHAnsi"/>
+        </w:rPr>
+        <w:t xml:space="preserve"> and exhibitions (cultural </w:t>
+      </w:r>
+      <w:proofErr w:type="spellStart"/>
+      <w:r>
+        <w:rPr>
+          <w:rFonts w:cstheme="minorHAnsi"/>
+        </w:rPr>
+        <w:t>centers</w:t>
+      </w:r>
+      <w:proofErr w:type="spellEnd"/>
+      <w:r>
+        <w:rPr>
+          <w:rFonts w:cstheme="minorHAnsi"/>
+        </w:rPr>
+        <w:t xml:space="preserve">, cultural </w:t>
+      </w:r>
+      <w:proofErr w:type="spellStart"/>
+      <w:r>
+        <w:rPr>
+          <w:rFonts w:cstheme="minorHAnsi"/>
+        </w:rPr>
+        <w:t>centers</w:t>
+      </w:r>
+      <w:proofErr w:type="spellEnd"/>
+      <w:r>
+        <w:rPr>
+          <w:rFonts w:cstheme="minorHAnsi"/>
+        </w:rPr>
+        <w:t>), and other municipal places.</w:t>
       </w:r>
     </w:p>
     <w:p>
@@ -3061,7 +5695,7 @@
         </w:rPr>
         <w:t xml:space="preserve">Export of data from the website: </w:t>
       </w:r>
-      <w:hyperlink r:id="rId24" w:tgtFrame="_blank" w:history="1">
+      <w:hyperlink r:id="rId28" w:tgtFrame="_blank" w:history="1">
         <w:r>
           <w:rPr>
             <w:rFonts w:cstheme="minorHAnsi"/>
@@ -3105,7 +5739,7 @@
           <w:rFonts w:cstheme="minorHAnsi"/>
         </w:rPr>
       </w:pPr>
-      <w:hyperlink r:id="rId25" w:history="1">
+      <w:hyperlink r:id="rId29" w:history="1">
         <w:r>
           <w:rPr>
             <w:rStyle w:val="Hyperlink"/>
@@ -3146,6 +5780,7 @@
         <w:rPr>
           <w:rFonts w:asciiTheme="minorHAnsi" w:hAnsiTheme="minorHAnsi" w:cstheme="minorHAnsi"/>
         </w:rPr>
+        <w:lastRenderedPageBreak/>
         <w:t>MTL Taxis</w:t>
       </w:r>
     </w:p>
@@ -3155,7 +5790,7 @@
           <w:rFonts w:cstheme="minorHAnsi"/>
         </w:rPr>
       </w:pPr>
-      <w:hyperlink r:id="rId26" w:history="1">
+      <w:hyperlink r:id="rId30" w:history="1">
         <w:r>
           <w:rPr>
             <w:rStyle w:val="Hyperlink"/>
@@ -4811,6 +7446,34 @@
       <w:szCs w:val="20"/>
     </w:rPr>
   </w:style>
+  <w:style w:type="character" w:styleId="FollowedHyperlink">
+    <w:name w:val="FollowedHyperlink"/>
+    <w:basedOn w:val="DefaultParagraphFont"/>
+    <w:uiPriority w:val="99"/>
+    <w:semiHidden/>
+    <w:unhideWhenUsed/>
+    <w:rsid w:val="00022BEE"/>
+    <w:rPr>
+      <w:color w:val="954F72" w:themeColor="followedHyperlink"/>
+      <w:u w:val="single"/>
+    </w:rPr>
+  </w:style>
+  <w:style w:type="table" w:styleId="TableGrid">
+    <w:name w:val="Table Grid"/>
+    <w:basedOn w:val="TableNormal"/>
+    <w:uiPriority w:val="39"/>
+    <w:rsid w:val="00DA3901"/>
+    <w:tblPr>
+      <w:tblBorders>
+        <w:top w:val="single" w:sz="4" w:space="0" w:color="auto"/>
+        <w:left w:val="single" w:sz="4" w:space="0" w:color="auto"/>
+        <w:bottom w:val="single" w:sz="4" w:space="0" w:color="auto"/>
+        <w:right w:val="single" w:sz="4" w:space="0" w:color="auto"/>
+        <w:insideH w:val="single" w:sz="4" w:space="0" w:color="auto"/>
+        <w:insideV w:val="single" w:sz="4" w:space="0" w:color="auto"/>
+      </w:tblBorders>
+    </w:tblPr>
+  </w:style>
 </w:styles>
 </file>
 
